--- a/DMO/feuilles/démo/analyse/Séries numériques.docx
+++ b/DMO/feuilles/démo/analyse/Séries numériques.docx
@@ -2,6 +2,2579 @@
 <file path=word/document.xml><?xml version="1.0" encoding="utf-8"?>
 <w:document xmlns:wpc="http://schemas.microsoft.com/office/word/2010/wordprocessingCanvas" xmlns:cx="http://schemas.microsoft.com/office/drawing/2014/chartex" xmlns:cx1="http://schemas.microsoft.com/office/drawing/2015/9/8/chartex" xmlns:cx2="http://schemas.microsoft.com/office/drawing/2015/10/21/chartex" xmlns:cx3="http://schemas.microsoft.com/office/drawing/2016/5/9/chartex" xmlns:cx4="http://schemas.microsoft.com/office/drawing/2016/5/10/chartex" xmlns:cx5="http://schemas.microsoft.com/office/drawing/2016/5/11/chartex" xmlns:cx6="http://schemas.microsoft.com/office/drawing/2016/5/12/chartex" xmlns:cx7="http://schemas.microsoft.com/office/drawing/2016/5/13/chartex" xmlns:cx8="http://schemas.microsoft.com/office/drawing/2016/5/14/chartex" xmlns:mc="http://schemas.openxmlformats.org/markup-compatibility/2006" xmlns:aink="http://schemas.microsoft.com/office/drawing/2016/ink" xmlns:am3d="http://schemas.microsoft.com/office/drawing/2017/model3d" xmlns:o="urn:schemas-microsoft-com:office:office" xmlns:oel="http://schemas.microsoft.com/office/2019/extlst" xmlns:r="http://schemas.openxmlformats.org/officeDocument/2006/relationships" xmlns:m="http://schemas.openxmlformats.org/officeDocument/2006/math" xmlns:v="urn:schemas-microsoft-com:vml" xmlns:wp14="http://schemas.microsoft.com/office/word/2010/wordprocessingDrawing" xmlns:wp="http://schemas.openxmlformats.org/drawingml/2006/wordprocessingDrawing" xmlns:w10="urn:schemas-microsoft-com:office:word" xmlns:w="http://schemas.openxmlformats.org/wordprocessingml/2006/main" xmlns:w14="http://schemas.microsoft.com/office/word/2010/wordml" xmlns:w15="http://schemas.microsoft.com/office/word/2012/wordml" xmlns:w16cex="http://schemas.microsoft.com/office/word/2018/wordml/cex" xmlns:w16cid="http://schemas.microsoft.com/office/word/2016/wordml/cid" xmlns:w16="http://schemas.microsoft.com/office/word/2018/wordml" xmlns:w16sdtdh="http://schemas.microsoft.com/office/word/2020/wordml/sdtdatahash" xmlns:w16se="http://schemas.microsoft.com/office/word/2015/wordml/symex" xmlns:wpg="http://schemas.microsoft.com/office/word/2010/wordprocessingGroup" xmlns:wpi="http://schemas.microsoft.com/office/word/2010/wordprocessingInk" xmlns:wne="http://schemas.microsoft.com/office/word/2006/wordml" xmlns:wps="http://schemas.microsoft.com/office/word/2010/wordprocessingShape" mc:Ignorable="w14 w15 w16se w16cid w16 w16cex w16sdtdh wp14">
   <w:body>
+    <w:p>
+      <w:pPr>
+        <w:rPr>
+          <w:rFonts w:eastAsiaTheme="minorEastAsia"/>
+          <w:sz w:val="20"/>
+          <w:szCs w:val="20"/>
+          <w:u w:val="single"/>
+        </w:rPr>
+      </w:pPr>
+      <w:r>
+        <w:rPr>
+          <w:rFonts w:eastAsiaTheme="minorEastAsia"/>
+          <w:sz w:val="20"/>
+          <w:szCs w:val="20"/>
+          <w:u w:val="single"/>
+        </w:rPr>
+        <w:t>Série télescopique :</w:t>
+      </w:r>
+    </w:p>
+    <w:p>
+      <w:pPr>
+        <w:rPr>
+          <w:rFonts w:eastAsiaTheme="minorEastAsia"/>
+          <w:sz w:val="20"/>
+          <w:szCs w:val="20"/>
+        </w:rPr>
+      </w:pPr>
+      <w:r>
+        <w:rPr>
+          <w:rFonts w:eastAsiaTheme="minorEastAsia"/>
+          <w:sz w:val="20"/>
+          <w:szCs w:val="20"/>
+        </w:rPr>
+        <w:t xml:space="preserve">Une série télescopique est une série numérique dont le terme général est </w:t>
+      </w:r>
+      <m:oMath>
+        <m:sSub>
+          <m:sSubPr>
+            <m:ctrlPr>
+              <w:rPr>
+                <w:rFonts w:ascii="Cambria Math" w:eastAsiaTheme="minorEastAsia" w:hAnsi="Cambria Math"/>
+                <w:i/>
+                <w:sz w:val="20"/>
+                <w:szCs w:val="20"/>
+              </w:rPr>
+            </m:ctrlPr>
+          </m:sSubPr>
+          <m:e>
+            <m:r>
+              <w:rPr>
+                <w:rFonts w:ascii="Cambria Math" w:eastAsiaTheme="minorEastAsia" w:hAnsi="Cambria Math"/>
+                <w:sz w:val="20"/>
+                <w:szCs w:val="20"/>
+              </w:rPr>
+              <m:t>u</m:t>
+            </m:r>
+          </m:e>
+          <m:sub>
+            <m:r>
+              <w:rPr>
+                <w:rFonts w:ascii="Cambria Math" w:eastAsiaTheme="minorEastAsia" w:hAnsi="Cambria Math"/>
+                <w:sz w:val="20"/>
+                <w:szCs w:val="20"/>
+              </w:rPr>
+              <m:t>n+1</m:t>
+            </m:r>
+          </m:sub>
+        </m:sSub>
+        <m:r>
+          <w:rPr>
+            <w:rFonts w:ascii="Cambria Math" w:eastAsiaTheme="minorEastAsia" w:hAnsi="Cambria Math"/>
+            <w:sz w:val="20"/>
+            <w:szCs w:val="20"/>
+          </w:rPr>
+          <m:t>-</m:t>
+        </m:r>
+        <m:sSub>
+          <m:sSubPr>
+            <m:ctrlPr>
+              <w:rPr>
+                <w:rFonts w:ascii="Cambria Math" w:eastAsiaTheme="minorEastAsia" w:hAnsi="Cambria Math"/>
+                <w:i/>
+                <w:sz w:val="20"/>
+                <w:szCs w:val="20"/>
+              </w:rPr>
+            </m:ctrlPr>
+          </m:sSubPr>
+          <m:e>
+            <m:r>
+              <w:rPr>
+                <w:rFonts w:ascii="Cambria Math" w:eastAsiaTheme="minorEastAsia" w:hAnsi="Cambria Math"/>
+                <w:sz w:val="20"/>
+                <w:szCs w:val="20"/>
+              </w:rPr>
+              <m:t>u</m:t>
+            </m:r>
+          </m:e>
+          <m:sub>
+            <m:r>
+              <w:rPr>
+                <w:rFonts w:ascii="Cambria Math" w:eastAsiaTheme="minorEastAsia" w:hAnsi="Cambria Math"/>
+                <w:sz w:val="20"/>
+                <w:szCs w:val="20"/>
+              </w:rPr>
+              <m:t>n</m:t>
+            </m:r>
+          </m:sub>
+        </m:sSub>
+      </m:oMath>
+      <w:r>
+        <w:rPr>
+          <w:rFonts w:eastAsiaTheme="minorEastAsia"/>
+          <w:sz w:val="20"/>
+          <w:szCs w:val="20"/>
+        </w:rPr>
+        <w:t xml:space="preserve"> où </w:t>
+      </w:r>
+      <m:oMath>
+        <m:sSub>
+          <m:sSubPr>
+            <m:ctrlPr>
+              <w:rPr>
+                <w:rFonts w:ascii="Cambria Math" w:eastAsiaTheme="minorEastAsia" w:hAnsi="Cambria Math"/>
+                <w:i/>
+                <w:sz w:val="20"/>
+                <w:szCs w:val="20"/>
+              </w:rPr>
+            </m:ctrlPr>
+          </m:sSubPr>
+          <m:e>
+            <m:d>
+              <m:dPr>
+                <m:ctrlPr>
+                  <w:rPr>
+                    <w:rFonts w:ascii="Cambria Math" w:eastAsiaTheme="minorEastAsia" w:hAnsi="Cambria Math"/>
+                    <w:i/>
+                    <w:sz w:val="20"/>
+                    <w:szCs w:val="20"/>
+                  </w:rPr>
+                </m:ctrlPr>
+              </m:dPr>
+              <m:e>
+                <m:sSub>
+                  <m:sSubPr>
+                    <m:ctrlPr>
+                      <w:rPr>
+                        <w:rFonts w:ascii="Cambria Math" w:eastAsiaTheme="minorEastAsia" w:hAnsi="Cambria Math"/>
+                        <w:i/>
+                        <w:sz w:val="20"/>
+                        <w:szCs w:val="20"/>
+                      </w:rPr>
+                    </m:ctrlPr>
+                  </m:sSubPr>
+                  <m:e>
+                    <m:r>
+                      <w:rPr>
+                        <w:rFonts w:ascii="Cambria Math" w:eastAsiaTheme="minorEastAsia" w:hAnsi="Cambria Math"/>
+                        <w:sz w:val="20"/>
+                        <w:szCs w:val="20"/>
+                      </w:rPr>
+                      <m:t>u</m:t>
+                    </m:r>
+                  </m:e>
+                  <m:sub>
+                    <m:r>
+                      <w:rPr>
+                        <w:rFonts w:ascii="Cambria Math" w:eastAsiaTheme="minorEastAsia" w:hAnsi="Cambria Math"/>
+                        <w:sz w:val="20"/>
+                        <w:szCs w:val="20"/>
+                      </w:rPr>
+                      <m:t>n</m:t>
+                    </m:r>
+                  </m:sub>
+                </m:sSub>
+              </m:e>
+            </m:d>
+          </m:e>
+          <m:sub>
+            <m:r>
+              <w:rPr>
+                <w:rFonts w:ascii="Cambria Math" w:eastAsiaTheme="minorEastAsia" w:hAnsi="Cambria Math"/>
+                <w:sz w:val="20"/>
+                <w:szCs w:val="20"/>
+              </w:rPr>
+              <m:t>n</m:t>
+            </m:r>
+            <m:r>
+              <m:rPr>
+                <m:scr m:val="double-struck"/>
+              </m:rPr>
+              <w:rPr>
+                <w:rFonts w:ascii="Cambria Math" w:eastAsiaTheme="minorEastAsia" w:hAnsi="Cambria Math"/>
+                <w:sz w:val="20"/>
+                <w:szCs w:val="20"/>
+              </w:rPr>
+              <m:t>∈N</m:t>
+            </m:r>
+          </m:sub>
+        </m:sSub>
+      </m:oMath>
+    </w:p>
+    <w:p>
+      <w:pPr>
+        <w:rPr>
+          <w:rFonts w:eastAsiaTheme="minorEastAsia"/>
+          <w:sz w:val="20"/>
+          <w:szCs w:val="20"/>
+        </w:rPr>
+      </w:pPr>
+      <w:r>
+        <w:rPr>
+          <w:rFonts w:eastAsiaTheme="minorEastAsia"/>
+          <w:sz w:val="20"/>
+          <w:szCs w:val="20"/>
+        </w:rPr>
+        <w:t xml:space="preserve">On a alors </w:t>
+      </w:r>
+      <m:oMath>
+        <m:r>
+          <w:rPr>
+            <w:rFonts w:ascii="Cambria Math" w:eastAsiaTheme="minorEastAsia" w:hAnsi="Cambria Math"/>
+            <w:sz w:val="20"/>
+            <w:szCs w:val="20"/>
+          </w:rPr>
+          <m:t>∑</m:t>
+        </m:r>
+        <m:d>
+          <m:dPr>
+            <m:ctrlPr>
+              <w:rPr>
+                <w:rFonts w:ascii="Cambria Math" w:eastAsiaTheme="minorEastAsia" w:hAnsi="Cambria Math"/>
+                <w:i/>
+                <w:sz w:val="20"/>
+                <w:szCs w:val="20"/>
+              </w:rPr>
+            </m:ctrlPr>
+          </m:dPr>
+          <m:e>
+            <m:sSub>
+              <m:sSubPr>
+                <m:ctrlPr>
+                  <w:rPr>
+                    <w:rFonts w:ascii="Cambria Math" w:eastAsiaTheme="minorEastAsia" w:hAnsi="Cambria Math"/>
+                    <w:i/>
+                    <w:sz w:val="20"/>
+                    <w:szCs w:val="20"/>
+                  </w:rPr>
+                </m:ctrlPr>
+              </m:sSubPr>
+              <m:e>
+                <m:r>
+                  <w:rPr>
+                    <w:rFonts w:ascii="Cambria Math" w:eastAsiaTheme="minorEastAsia" w:hAnsi="Cambria Math"/>
+                    <w:sz w:val="20"/>
+                    <w:szCs w:val="20"/>
+                  </w:rPr>
+                  <m:t>u</m:t>
+                </m:r>
+              </m:e>
+              <m:sub>
+                <m:r>
+                  <w:rPr>
+                    <w:rFonts w:ascii="Cambria Math" w:eastAsiaTheme="minorEastAsia" w:hAnsi="Cambria Math"/>
+                    <w:sz w:val="20"/>
+                    <w:szCs w:val="20"/>
+                  </w:rPr>
+                  <m:t>n+1</m:t>
+                </m:r>
+              </m:sub>
+            </m:sSub>
+            <m:r>
+              <w:rPr>
+                <w:rFonts w:ascii="Cambria Math" w:eastAsiaTheme="minorEastAsia" w:hAnsi="Cambria Math"/>
+                <w:sz w:val="20"/>
+                <w:szCs w:val="20"/>
+              </w:rPr>
+              <m:t>-</m:t>
+            </m:r>
+            <m:sSub>
+              <m:sSubPr>
+                <m:ctrlPr>
+                  <w:rPr>
+                    <w:rFonts w:ascii="Cambria Math" w:eastAsiaTheme="minorEastAsia" w:hAnsi="Cambria Math"/>
+                    <w:i/>
+                    <w:sz w:val="20"/>
+                    <w:szCs w:val="20"/>
+                  </w:rPr>
+                </m:ctrlPr>
+              </m:sSubPr>
+              <m:e>
+                <m:r>
+                  <w:rPr>
+                    <w:rFonts w:ascii="Cambria Math" w:eastAsiaTheme="minorEastAsia" w:hAnsi="Cambria Math"/>
+                    <w:sz w:val="20"/>
+                    <w:szCs w:val="20"/>
+                  </w:rPr>
+                  <m:t>u</m:t>
+                </m:r>
+              </m:e>
+              <m:sub>
+                <m:r>
+                  <w:rPr>
+                    <w:rFonts w:ascii="Cambria Math" w:eastAsiaTheme="minorEastAsia" w:hAnsi="Cambria Math"/>
+                    <w:sz w:val="20"/>
+                    <w:szCs w:val="20"/>
+                  </w:rPr>
+                  <m:t>n</m:t>
+                </m:r>
+              </m:sub>
+            </m:sSub>
+          </m:e>
+        </m:d>
+      </m:oMath>
+      <w:r>
+        <w:rPr>
+          <w:rFonts w:eastAsiaTheme="minorEastAsia"/>
+          <w:sz w:val="20"/>
+          <w:szCs w:val="20"/>
+        </w:rPr>
+        <w:t xml:space="preserve"> converge </w:t>
+      </w:r>
+      <m:oMath>
+        <m:r>
+          <w:rPr>
+            <w:rFonts w:ascii="Cambria Math" w:eastAsiaTheme="minorEastAsia" w:hAnsi="Cambria Math"/>
+            <w:sz w:val="20"/>
+            <w:szCs w:val="20"/>
+          </w:rPr>
+          <m:t>⟺</m:t>
+        </m:r>
+        <m:d>
+          <m:dPr>
+            <m:ctrlPr>
+              <w:rPr>
+                <w:rFonts w:ascii="Cambria Math" w:eastAsiaTheme="minorEastAsia" w:hAnsi="Cambria Math"/>
+                <w:i/>
+                <w:sz w:val="20"/>
+                <w:szCs w:val="20"/>
+              </w:rPr>
+            </m:ctrlPr>
+          </m:dPr>
+          <m:e>
+            <m:sSub>
+              <m:sSubPr>
+                <m:ctrlPr>
+                  <w:rPr>
+                    <w:rFonts w:ascii="Cambria Math" w:eastAsiaTheme="minorEastAsia" w:hAnsi="Cambria Math"/>
+                    <w:i/>
+                    <w:sz w:val="20"/>
+                    <w:szCs w:val="20"/>
+                  </w:rPr>
+                </m:ctrlPr>
+              </m:sSubPr>
+              <m:e>
+                <m:r>
+                  <w:rPr>
+                    <w:rFonts w:ascii="Cambria Math" w:eastAsiaTheme="minorEastAsia" w:hAnsi="Cambria Math"/>
+                    <w:sz w:val="20"/>
+                    <w:szCs w:val="20"/>
+                  </w:rPr>
+                  <m:t>u</m:t>
+                </m:r>
+              </m:e>
+              <m:sub>
+                <m:r>
+                  <w:rPr>
+                    <w:rFonts w:ascii="Cambria Math" w:eastAsiaTheme="minorEastAsia" w:hAnsi="Cambria Math"/>
+                    <w:sz w:val="20"/>
+                    <w:szCs w:val="20"/>
+                  </w:rPr>
+                  <m:t>n</m:t>
+                </m:r>
+              </m:sub>
+            </m:sSub>
+          </m:e>
+        </m:d>
+      </m:oMath>
+      <w:r>
+        <w:rPr>
+          <w:rFonts w:eastAsiaTheme="minorEastAsia"/>
+          <w:sz w:val="20"/>
+          <w:szCs w:val="20"/>
+        </w:rPr>
+        <w:t xml:space="preserve"> converge </w:t>
+      </w:r>
+    </w:p>
+    <w:p>
+      <w:pPr>
+        <w:rPr>
+          <w:rFonts w:eastAsiaTheme="minorEastAsia"/>
+          <w:sz w:val="20"/>
+          <w:szCs w:val="20"/>
+        </w:rPr>
+      </w:pPr>
+      <w:r>
+        <w:rPr>
+          <w:rFonts w:eastAsiaTheme="minorEastAsia"/>
+          <w:sz w:val="20"/>
+          <w:szCs w:val="20"/>
+        </w:rPr>
+        <w:t xml:space="preserve">Et en cas de convergence, </w:t>
+      </w:r>
+    </w:p>
+    <w:p>
+      <w:pPr>
+        <w:rPr>
+          <w:rFonts w:eastAsiaTheme="minorEastAsia"/>
+          <w:sz w:val="20"/>
+          <w:szCs w:val="20"/>
+        </w:rPr>
+      </w:pPr>
+      <m:oMathPara>
+        <m:oMath>
+          <m:nary>
+            <m:naryPr>
+              <m:chr m:val="∑"/>
+              <m:ctrlPr>
+                <w:rPr>
+                  <w:rFonts w:ascii="Cambria Math" w:eastAsiaTheme="minorEastAsia" w:hAnsi="Cambria Math"/>
+                  <w:i/>
+                  <w:sz w:val="20"/>
+                  <w:szCs w:val="20"/>
+                </w:rPr>
+              </m:ctrlPr>
+            </m:naryPr>
+            <m:sub>
+              <m:r>
+                <w:rPr>
+                  <w:rFonts w:ascii="Cambria Math" w:eastAsiaTheme="minorEastAsia" w:hAnsi="Cambria Math"/>
+                  <w:sz w:val="20"/>
+                  <w:szCs w:val="20"/>
+                </w:rPr>
+                <m:t>n=0</m:t>
+              </m:r>
+            </m:sub>
+            <m:sup>
+              <m:r>
+                <w:rPr>
+                  <w:rFonts w:ascii="Cambria Math" w:eastAsiaTheme="minorEastAsia" w:hAnsi="Cambria Math"/>
+                  <w:sz w:val="20"/>
+                  <w:szCs w:val="20"/>
+                </w:rPr>
+                <m:t>+∞</m:t>
+              </m:r>
+            </m:sup>
+            <m:e>
+              <m:d>
+                <m:dPr>
+                  <m:ctrlPr>
+                    <w:rPr>
+                      <w:rFonts w:ascii="Cambria Math" w:eastAsiaTheme="minorEastAsia" w:hAnsi="Cambria Math"/>
+                      <w:i/>
+                      <w:sz w:val="20"/>
+                      <w:szCs w:val="20"/>
+                    </w:rPr>
+                  </m:ctrlPr>
+                </m:dPr>
+                <m:e>
+                  <m:sSub>
+                    <m:sSubPr>
+                      <m:ctrlPr>
+                        <w:rPr>
+                          <w:rFonts w:ascii="Cambria Math" w:eastAsiaTheme="minorEastAsia" w:hAnsi="Cambria Math"/>
+                          <w:i/>
+                          <w:sz w:val="20"/>
+                          <w:szCs w:val="20"/>
+                        </w:rPr>
+                      </m:ctrlPr>
+                    </m:sSubPr>
+                    <m:e>
+                      <m:r>
+                        <w:rPr>
+                          <w:rFonts w:ascii="Cambria Math" w:eastAsiaTheme="minorEastAsia" w:hAnsi="Cambria Math"/>
+                          <w:sz w:val="20"/>
+                          <w:szCs w:val="20"/>
+                        </w:rPr>
+                        <m:t>u</m:t>
+                      </m:r>
+                    </m:e>
+                    <m:sub>
+                      <m:r>
+                        <w:rPr>
+                          <w:rFonts w:ascii="Cambria Math" w:eastAsiaTheme="minorEastAsia" w:hAnsi="Cambria Math"/>
+                          <w:sz w:val="20"/>
+                          <w:szCs w:val="20"/>
+                        </w:rPr>
+                        <m:t>n+1</m:t>
+                      </m:r>
+                    </m:sub>
+                  </m:sSub>
+                  <m:r>
+                    <w:rPr>
+                      <w:rFonts w:ascii="Cambria Math" w:eastAsiaTheme="minorEastAsia" w:hAnsi="Cambria Math"/>
+                      <w:sz w:val="20"/>
+                      <w:szCs w:val="20"/>
+                    </w:rPr>
+                    <m:t>-</m:t>
+                  </m:r>
+                  <m:sSub>
+                    <m:sSubPr>
+                      <m:ctrlPr>
+                        <w:rPr>
+                          <w:rFonts w:ascii="Cambria Math" w:eastAsiaTheme="minorEastAsia" w:hAnsi="Cambria Math"/>
+                          <w:i/>
+                          <w:sz w:val="20"/>
+                          <w:szCs w:val="20"/>
+                        </w:rPr>
+                      </m:ctrlPr>
+                    </m:sSubPr>
+                    <m:e>
+                      <m:r>
+                        <w:rPr>
+                          <w:rFonts w:ascii="Cambria Math" w:eastAsiaTheme="minorEastAsia" w:hAnsi="Cambria Math"/>
+                          <w:sz w:val="20"/>
+                          <w:szCs w:val="20"/>
+                        </w:rPr>
+                        <m:t>u</m:t>
+                      </m:r>
+                    </m:e>
+                    <m:sub>
+                      <m:r>
+                        <w:rPr>
+                          <w:rFonts w:ascii="Cambria Math" w:eastAsiaTheme="minorEastAsia" w:hAnsi="Cambria Math"/>
+                          <w:sz w:val="20"/>
+                          <w:szCs w:val="20"/>
+                        </w:rPr>
+                        <m:t>n</m:t>
+                      </m:r>
+                    </m:sub>
+                  </m:sSub>
+                </m:e>
+              </m:d>
+            </m:e>
+          </m:nary>
+          <m:r>
+            <w:rPr>
+              <w:rFonts w:ascii="Cambria Math" w:eastAsiaTheme="minorEastAsia" w:hAnsi="Cambria Math"/>
+              <w:sz w:val="20"/>
+              <w:szCs w:val="20"/>
+            </w:rPr>
+            <m:t>=</m:t>
+          </m:r>
+          <m:func>
+            <m:funcPr>
+              <m:ctrlPr>
+                <w:rPr>
+                  <w:rFonts w:ascii="Cambria Math" w:eastAsiaTheme="minorEastAsia" w:hAnsi="Cambria Math"/>
+                  <w:i/>
+                  <w:sz w:val="20"/>
+                  <w:szCs w:val="20"/>
+                </w:rPr>
+              </m:ctrlPr>
+            </m:funcPr>
+            <m:fName>
+              <m:limLow>
+                <m:limLowPr>
+                  <m:ctrlPr>
+                    <w:rPr>
+                      <w:rFonts w:ascii="Cambria Math" w:eastAsiaTheme="minorEastAsia" w:hAnsi="Cambria Math"/>
+                      <w:i/>
+                      <w:sz w:val="20"/>
+                      <w:szCs w:val="20"/>
+                    </w:rPr>
+                  </m:ctrlPr>
+                </m:limLowPr>
+                <m:e>
+                  <m:r>
+                    <m:rPr>
+                      <m:sty m:val="p"/>
+                    </m:rPr>
+                    <w:rPr>
+                      <w:rFonts w:ascii="Cambria Math" w:eastAsiaTheme="minorEastAsia" w:hAnsi="Cambria Math"/>
+                      <w:sz w:val="20"/>
+                      <w:szCs w:val="20"/>
+                    </w:rPr>
+                    <m:t>lim</m:t>
+                  </m:r>
+                  <m:ctrlPr>
+                    <w:rPr>
+                      <w:rFonts w:ascii="Cambria Math" w:eastAsiaTheme="minorEastAsia" w:hAnsi="Cambria Math"/>
+                      <w:sz w:val="20"/>
+                      <w:szCs w:val="20"/>
+                    </w:rPr>
+                  </m:ctrlPr>
+                </m:e>
+                <m:lim>
+                  <m:r>
+                    <w:rPr>
+                      <w:rFonts w:ascii="Cambria Math" w:eastAsiaTheme="minorEastAsia" w:hAnsi="Cambria Math"/>
+                      <w:sz w:val="20"/>
+                      <w:szCs w:val="20"/>
+                    </w:rPr>
+                    <m:t>n→+∞</m:t>
+                  </m:r>
+                </m:lim>
+              </m:limLow>
+            </m:fName>
+            <m:e>
+              <m:sSub>
+                <m:sSubPr>
+                  <m:ctrlPr>
+                    <w:rPr>
+                      <w:rFonts w:ascii="Cambria Math" w:eastAsiaTheme="minorEastAsia" w:hAnsi="Cambria Math"/>
+                      <w:i/>
+                      <w:sz w:val="20"/>
+                      <w:szCs w:val="20"/>
+                    </w:rPr>
+                  </m:ctrlPr>
+                </m:sSubPr>
+                <m:e>
+                  <m:r>
+                    <w:rPr>
+                      <w:rFonts w:ascii="Cambria Math" w:eastAsiaTheme="minorEastAsia" w:hAnsi="Cambria Math"/>
+                      <w:sz w:val="20"/>
+                      <w:szCs w:val="20"/>
+                    </w:rPr>
+                    <m:t>u</m:t>
+                  </m:r>
+                </m:e>
+                <m:sub>
+                  <m:r>
+                    <w:rPr>
+                      <w:rFonts w:ascii="Cambria Math" w:eastAsiaTheme="minorEastAsia" w:hAnsi="Cambria Math"/>
+                      <w:sz w:val="20"/>
+                      <w:szCs w:val="20"/>
+                    </w:rPr>
+                    <m:t>n</m:t>
+                  </m:r>
+                </m:sub>
+              </m:sSub>
+            </m:e>
+          </m:func>
+          <m:r>
+            <w:rPr>
+              <w:rFonts w:ascii="Cambria Math" w:eastAsiaTheme="minorEastAsia" w:hAnsi="Cambria Math"/>
+              <w:sz w:val="20"/>
+              <w:szCs w:val="20"/>
+            </w:rPr>
+            <m:t>-</m:t>
+          </m:r>
+          <m:sSub>
+            <m:sSubPr>
+              <m:ctrlPr>
+                <w:rPr>
+                  <w:rFonts w:ascii="Cambria Math" w:eastAsiaTheme="minorEastAsia" w:hAnsi="Cambria Math"/>
+                  <w:i/>
+                  <w:sz w:val="20"/>
+                  <w:szCs w:val="20"/>
+                </w:rPr>
+              </m:ctrlPr>
+            </m:sSubPr>
+            <m:e>
+              <m:r>
+                <w:rPr>
+                  <w:rFonts w:ascii="Cambria Math" w:eastAsiaTheme="minorEastAsia" w:hAnsi="Cambria Math"/>
+                  <w:sz w:val="20"/>
+                  <w:szCs w:val="20"/>
+                </w:rPr>
+                <m:t>u</m:t>
+              </m:r>
+            </m:e>
+            <m:sub>
+              <m:r>
+                <w:rPr>
+                  <w:rFonts w:ascii="Cambria Math" w:eastAsiaTheme="minorEastAsia" w:hAnsi="Cambria Math"/>
+                  <w:sz w:val="20"/>
+                  <w:szCs w:val="20"/>
+                </w:rPr>
+                <m:t>0</m:t>
+              </m:r>
+            </m:sub>
+          </m:sSub>
+        </m:oMath>
+      </m:oMathPara>
+    </w:p>
+    <w:p>
+      <w:pPr>
+        <w:rPr>
+          <w:rFonts w:eastAsiaTheme="minorEastAsia"/>
+          <w:sz w:val="20"/>
+          <w:szCs w:val="20"/>
+          <w:u w:val="single"/>
+        </w:rPr>
+      </w:pPr>
+      <w:r>
+        <w:rPr>
+          <w:rFonts w:eastAsiaTheme="minorEastAsia"/>
+          <w:sz w:val="20"/>
+          <w:szCs w:val="20"/>
+          <w:u w:val="single"/>
+        </w:rPr>
+        <w:t>Démonstration :</w:t>
+      </w:r>
+    </w:p>
+    <w:p>
+      <w:pPr>
+        <w:rPr>
+          <w:rFonts w:eastAsiaTheme="minorEastAsia"/>
+          <w:sz w:val="20"/>
+          <w:szCs w:val="20"/>
+        </w:rPr>
+      </w:pPr>
+      <w:r>
+        <w:rPr>
+          <w:rFonts w:eastAsiaTheme="minorEastAsia"/>
+          <w:sz w:val="20"/>
+          <w:szCs w:val="20"/>
+        </w:rPr>
+        <w:t xml:space="preserve">Posons </w:t>
+      </w:r>
+      <m:oMath>
+        <m:r>
+          <w:rPr>
+            <w:rFonts w:ascii="Cambria Math" w:eastAsiaTheme="minorEastAsia" w:hAnsi="Cambria Math"/>
+            <w:sz w:val="20"/>
+            <w:szCs w:val="20"/>
+          </w:rPr>
+          <m:t>∀n∈</m:t>
+        </m:r>
+        <m:r>
+          <m:rPr>
+            <m:scr m:val="double-struck"/>
+          </m:rPr>
+          <w:rPr>
+            <w:rFonts w:ascii="Cambria Math" w:eastAsiaTheme="minorEastAsia" w:hAnsi="Cambria Math"/>
+            <w:sz w:val="20"/>
+            <w:szCs w:val="20"/>
+          </w:rPr>
+          <m:t xml:space="preserve">N, </m:t>
+        </m:r>
+        <m:sSub>
+          <m:sSubPr>
+            <m:ctrlPr>
+              <w:rPr>
+                <w:rFonts w:ascii="Cambria Math" w:eastAsiaTheme="minorEastAsia" w:hAnsi="Cambria Math"/>
+                <w:i/>
+                <w:sz w:val="20"/>
+                <w:szCs w:val="20"/>
+              </w:rPr>
+            </m:ctrlPr>
+          </m:sSubPr>
+          <m:e>
+            <m:r>
+              <w:rPr>
+                <w:rFonts w:ascii="Cambria Math" w:eastAsiaTheme="minorEastAsia" w:hAnsi="Cambria Math"/>
+                <w:sz w:val="20"/>
+                <w:szCs w:val="20"/>
+              </w:rPr>
+              <m:t>S</m:t>
+            </m:r>
+          </m:e>
+          <m:sub>
+            <m:r>
+              <w:rPr>
+                <w:rFonts w:ascii="Cambria Math" w:eastAsiaTheme="minorEastAsia" w:hAnsi="Cambria Math"/>
+                <w:sz w:val="20"/>
+                <w:szCs w:val="20"/>
+              </w:rPr>
+              <m:t>n</m:t>
+            </m:r>
+          </m:sub>
+        </m:sSub>
+        <m:r>
+          <w:rPr>
+            <w:rFonts w:ascii="Cambria Math" w:eastAsiaTheme="minorEastAsia" w:hAnsi="Cambria Math"/>
+            <w:sz w:val="20"/>
+            <w:szCs w:val="20"/>
+          </w:rPr>
+          <m:t>=</m:t>
+        </m:r>
+        <m:nary>
+          <m:naryPr>
+            <m:chr m:val="∑"/>
+            <m:ctrlPr>
+              <w:rPr>
+                <w:rFonts w:ascii="Cambria Math" w:eastAsiaTheme="minorEastAsia" w:hAnsi="Cambria Math"/>
+                <w:i/>
+                <w:sz w:val="20"/>
+                <w:szCs w:val="20"/>
+              </w:rPr>
+            </m:ctrlPr>
+          </m:naryPr>
+          <m:sub>
+            <m:r>
+              <w:rPr>
+                <w:rFonts w:ascii="Cambria Math" w:eastAsiaTheme="minorEastAsia" w:hAnsi="Cambria Math"/>
+                <w:sz w:val="20"/>
+                <w:szCs w:val="20"/>
+              </w:rPr>
+              <m:t>k=0</m:t>
+            </m:r>
+          </m:sub>
+          <m:sup>
+            <m:r>
+              <w:rPr>
+                <w:rFonts w:ascii="Cambria Math" w:eastAsiaTheme="minorEastAsia" w:hAnsi="Cambria Math"/>
+                <w:sz w:val="20"/>
+                <w:szCs w:val="20"/>
+              </w:rPr>
+              <m:t>n</m:t>
+            </m:r>
+          </m:sup>
+          <m:e>
+            <m:d>
+              <m:dPr>
+                <m:ctrlPr>
+                  <w:rPr>
+                    <w:rFonts w:ascii="Cambria Math" w:eastAsiaTheme="minorEastAsia" w:hAnsi="Cambria Math"/>
+                    <w:i/>
+                    <w:sz w:val="20"/>
+                    <w:szCs w:val="20"/>
+                  </w:rPr>
+                </m:ctrlPr>
+              </m:dPr>
+              <m:e>
+                <m:sSub>
+                  <m:sSubPr>
+                    <m:ctrlPr>
+                      <w:rPr>
+                        <w:rFonts w:ascii="Cambria Math" w:eastAsiaTheme="minorEastAsia" w:hAnsi="Cambria Math"/>
+                        <w:i/>
+                        <w:sz w:val="20"/>
+                        <w:szCs w:val="20"/>
+                      </w:rPr>
+                    </m:ctrlPr>
+                  </m:sSubPr>
+                  <m:e>
+                    <m:r>
+                      <w:rPr>
+                        <w:rFonts w:ascii="Cambria Math" w:eastAsiaTheme="minorEastAsia" w:hAnsi="Cambria Math"/>
+                        <w:sz w:val="20"/>
+                        <w:szCs w:val="20"/>
+                      </w:rPr>
+                      <m:t>u</m:t>
+                    </m:r>
+                  </m:e>
+                  <m:sub>
+                    <m:r>
+                      <w:rPr>
+                        <w:rFonts w:ascii="Cambria Math" w:eastAsiaTheme="minorEastAsia" w:hAnsi="Cambria Math"/>
+                        <w:sz w:val="20"/>
+                        <w:szCs w:val="20"/>
+                      </w:rPr>
+                      <m:t>k+1</m:t>
+                    </m:r>
+                  </m:sub>
+                </m:sSub>
+                <m:r>
+                  <w:rPr>
+                    <w:rFonts w:ascii="Cambria Math" w:eastAsiaTheme="minorEastAsia" w:hAnsi="Cambria Math"/>
+                    <w:sz w:val="20"/>
+                    <w:szCs w:val="20"/>
+                  </w:rPr>
+                  <m:t>-</m:t>
+                </m:r>
+                <m:sSub>
+                  <m:sSubPr>
+                    <m:ctrlPr>
+                      <w:rPr>
+                        <w:rFonts w:ascii="Cambria Math" w:eastAsiaTheme="minorEastAsia" w:hAnsi="Cambria Math"/>
+                        <w:i/>
+                        <w:sz w:val="20"/>
+                        <w:szCs w:val="20"/>
+                      </w:rPr>
+                    </m:ctrlPr>
+                  </m:sSubPr>
+                  <m:e>
+                    <m:r>
+                      <w:rPr>
+                        <w:rFonts w:ascii="Cambria Math" w:eastAsiaTheme="minorEastAsia" w:hAnsi="Cambria Math"/>
+                        <w:sz w:val="20"/>
+                        <w:szCs w:val="20"/>
+                      </w:rPr>
+                      <m:t>u</m:t>
+                    </m:r>
+                  </m:e>
+                  <m:sub>
+                    <m:r>
+                      <w:rPr>
+                        <w:rFonts w:ascii="Cambria Math" w:eastAsiaTheme="minorEastAsia" w:hAnsi="Cambria Math"/>
+                        <w:sz w:val="20"/>
+                        <w:szCs w:val="20"/>
+                      </w:rPr>
+                      <m:t>k</m:t>
+                    </m:r>
+                  </m:sub>
+                </m:sSub>
+              </m:e>
+            </m:d>
+          </m:e>
+        </m:nary>
+      </m:oMath>
+      <w:r>
+        <w:rPr>
+          <w:rFonts w:eastAsiaTheme="minorEastAsia"/>
+          <w:sz w:val="20"/>
+          <w:szCs w:val="20"/>
+        </w:rPr>
+        <w:t>.</w:t>
+      </w:r>
+    </w:p>
+    <w:p>
+      <w:pPr>
+        <w:rPr>
+          <w:rFonts w:eastAsiaTheme="minorEastAsia"/>
+          <w:sz w:val="20"/>
+          <w:szCs w:val="20"/>
+        </w:rPr>
+      </w:pPr>
+      <w:r>
+        <w:rPr>
+          <w:rFonts w:eastAsiaTheme="minorEastAsia"/>
+          <w:sz w:val="20"/>
+          <w:szCs w:val="20"/>
+        </w:rPr>
+        <w:t xml:space="preserve">Alors </w:t>
+      </w:r>
+      <m:oMath>
+        <m:sSub>
+          <m:sSubPr>
+            <m:ctrlPr>
+              <w:rPr>
+                <w:rFonts w:ascii="Cambria Math" w:eastAsiaTheme="minorEastAsia" w:hAnsi="Cambria Math"/>
+                <w:i/>
+                <w:sz w:val="20"/>
+                <w:szCs w:val="20"/>
+              </w:rPr>
+            </m:ctrlPr>
+          </m:sSubPr>
+          <m:e>
+            <m:r>
+              <w:rPr>
+                <w:rFonts w:ascii="Cambria Math" w:eastAsiaTheme="minorEastAsia" w:hAnsi="Cambria Math"/>
+                <w:sz w:val="20"/>
+                <w:szCs w:val="20"/>
+              </w:rPr>
+              <m:t>S</m:t>
+            </m:r>
+          </m:e>
+          <m:sub>
+            <m:r>
+              <w:rPr>
+                <w:rFonts w:ascii="Cambria Math" w:eastAsiaTheme="minorEastAsia" w:hAnsi="Cambria Math"/>
+                <w:sz w:val="20"/>
+                <w:szCs w:val="20"/>
+              </w:rPr>
+              <m:t>n</m:t>
+            </m:r>
+          </m:sub>
+        </m:sSub>
+        <m:r>
+          <w:rPr>
+            <w:rFonts w:ascii="Cambria Math" w:eastAsiaTheme="minorEastAsia" w:hAnsi="Cambria Math"/>
+            <w:sz w:val="20"/>
+            <w:szCs w:val="20"/>
+          </w:rPr>
+          <m:t>=</m:t>
+        </m:r>
+        <m:nary>
+          <m:naryPr>
+            <m:chr m:val="∑"/>
+            <m:ctrlPr>
+              <w:rPr>
+                <w:rFonts w:ascii="Cambria Math" w:eastAsiaTheme="minorEastAsia" w:hAnsi="Cambria Math"/>
+                <w:i/>
+                <w:sz w:val="20"/>
+                <w:szCs w:val="20"/>
+              </w:rPr>
+            </m:ctrlPr>
+          </m:naryPr>
+          <m:sub>
+            <m:r>
+              <w:rPr>
+                <w:rFonts w:ascii="Cambria Math" w:eastAsiaTheme="minorEastAsia" w:hAnsi="Cambria Math"/>
+                <w:sz w:val="20"/>
+                <w:szCs w:val="20"/>
+              </w:rPr>
+              <m:t>k=0</m:t>
+            </m:r>
+          </m:sub>
+          <m:sup>
+            <m:r>
+              <w:rPr>
+                <w:rFonts w:ascii="Cambria Math" w:eastAsiaTheme="minorEastAsia" w:hAnsi="Cambria Math"/>
+                <w:sz w:val="20"/>
+                <w:szCs w:val="20"/>
+              </w:rPr>
+              <m:t>n</m:t>
+            </m:r>
+          </m:sup>
+          <m:e>
+            <m:sSub>
+              <m:sSubPr>
+                <m:ctrlPr>
+                  <w:rPr>
+                    <w:rFonts w:ascii="Cambria Math" w:eastAsiaTheme="minorEastAsia" w:hAnsi="Cambria Math"/>
+                    <w:i/>
+                    <w:sz w:val="20"/>
+                    <w:szCs w:val="20"/>
+                  </w:rPr>
+                </m:ctrlPr>
+              </m:sSubPr>
+              <m:e>
+                <m:r>
+                  <w:rPr>
+                    <w:rFonts w:ascii="Cambria Math" w:eastAsiaTheme="minorEastAsia" w:hAnsi="Cambria Math"/>
+                    <w:sz w:val="20"/>
+                    <w:szCs w:val="20"/>
+                  </w:rPr>
+                  <m:t>u</m:t>
+                </m:r>
+              </m:e>
+              <m:sub>
+                <m:r>
+                  <w:rPr>
+                    <w:rFonts w:ascii="Cambria Math" w:eastAsiaTheme="minorEastAsia" w:hAnsi="Cambria Math"/>
+                    <w:sz w:val="20"/>
+                    <w:szCs w:val="20"/>
+                  </w:rPr>
+                  <m:t>k+1</m:t>
+                </m:r>
+              </m:sub>
+            </m:sSub>
+          </m:e>
+        </m:nary>
+        <m:r>
+          <w:rPr>
+            <w:rFonts w:ascii="Cambria Math" w:eastAsiaTheme="minorEastAsia" w:hAnsi="Cambria Math"/>
+            <w:sz w:val="20"/>
+            <w:szCs w:val="20"/>
+          </w:rPr>
+          <m:t>-</m:t>
+        </m:r>
+        <m:nary>
+          <m:naryPr>
+            <m:chr m:val="∑"/>
+            <m:ctrlPr>
+              <w:rPr>
+                <w:rFonts w:ascii="Cambria Math" w:eastAsiaTheme="minorEastAsia" w:hAnsi="Cambria Math"/>
+                <w:i/>
+                <w:sz w:val="20"/>
+                <w:szCs w:val="20"/>
+              </w:rPr>
+            </m:ctrlPr>
+          </m:naryPr>
+          <m:sub>
+            <m:r>
+              <w:rPr>
+                <w:rFonts w:ascii="Cambria Math" w:eastAsiaTheme="minorEastAsia" w:hAnsi="Cambria Math"/>
+                <w:sz w:val="20"/>
+                <w:szCs w:val="20"/>
+              </w:rPr>
+              <m:t>k=0</m:t>
+            </m:r>
+          </m:sub>
+          <m:sup>
+            <m:r>
+              <w:rPr>
+                <w:rFonts w:ascii="Cambria Math" w:eastAsiaTheme="minorEastAsia" w:hAnsi="Cambria Math"/>
+                <w:sz w:val="20"/>
+                <w:szCs w:val="20"/>
+              </w:rPr>
+              <m:t>n</m:t>
+            </m:r>
+          </m:sup>
+          <m:e>
+            <m:sSub>
+              <m:sSubPr>
+                <m:ctrlPr>
+                  <w:rPr>
+                    <w:rFonts w:ascii="Cambria Math" w:eastAsiaTheme="minorEastAsia" w:hAnsi="Cambria Math"/>
+                    <w:i/>
+                    <w:sz w:val="20"/>
+                    <w:szCs w:val="20"/>
+                  </w:rPr>
+                </m:ctrlPr>
+              </m:sSubPr>
+              <m:e>
+                <m:r>
+                  <w:rPr>
+                    <w:rFonts w:ascii="Cambria Math" w:eastAsiaTheme="minorEastAsia" w:hAnsi="Cambria Math"/>
+                    <w:sz w:val="20"/>
+                    <w:szCs w:val="20"/>
+                  </w:rPr>
+                  <m:t>u</m:t>
+                </m:r>
+              </m:e>
+              <m:sub>
+                <m:r>
+                  <w:rPr>
+                    <w:rFonts w:ascii="Cambria Math" w:eastAsiaTheme="minorEastAsia" w:hAnsi="Cambria Math"/>
+                    <w:sz w:val="20"/>
+                    <w:szCs w:val="20"/>
+                  </w:rPr>
+                  <m:t>k</m:t>
+                </m:r>
+              </m:sub>
+            </m:sSub>
+          </m:e>
+        </m:nary>
+      </m:oMath>
+    </w:p>
+    <w:p>
+      <w:pPr>
+        <w:rPr>
+          <w:rFonts w:eastAsiaTheme="minorEastAsia"/>
+          <w:sz w:val="20"/>
+          <w:szCs w:val="20"/>
+        </w:rPr>
+      </w:pPr>
+      <w:r>
+        <w:rPr>
+          <w:rFonts w:eastAsiaTheme="minorEastAsia"/>
+          <w:sz w:val="20"/>
+          <w:szCs w:val="20"/>
+        </w:rPr>
+        <w:tab/>
+      </w:r>
+      <m:oMath>
+        <m:r>
+          <w:rPr>
+            <w:rFonts w:ascii="Cambria Math" w:eastAsiaTheme="minorEastAsia" w:hAnsi="Cambria Math"/>
+            <w:sz w:val="20"/>
+            <w:szCs w:val="20"/>
+          </w:rPr>
+          <m:t>=</m:t>
+        </m:r>
+        <m:nary>
+          <m:naryPr>
+            <m:chr m:val="∑"/>
+            <m:ctrlPr>
+              <w:rPr>
+                <w:rFonts w:ascii="Cambria Math" w:eastAsiaTheme="minorEastAsia" w:hAnsi="Cambria Math"/>
+                <w:i/>
+                <w:sz w:val="20"/>
+                <w:szCs w:val="20"/>
+              </w:rPr>
+            </m:ctrlPr>
+          </m:naryPr>
+          <m:sub>
+            <m:r>
+              <w:rPr>
+                <w:rFonts w:ascii="Cambria Math" w:eastAsiaTheme="minorEastAsia" w:hAnsi="Cambria Math"/>
+                <w:sz w:val="20"/>
+                <w:szCs w:val="20"/>
+              </w:rPr>
+              <m:t>l=1</m:t>
+            </m:r>
+          </m:sub>
+          <m:sup>
+            <m:r>
+              <w:rPr>
+                <w:rFonts w:ascii="Cambria Math" w:eastAsiaTheme="minorEastAsia" w:hAnsi="Cambria Math"/>
+                <w:sz w:val="20"/>
+                <w:szCs w:val="20"/>
+              </w:rPr>
+              <m:t>n+1</m:t>
+            </m:r>
+          </m:sup>
+          <m:e>
+            <m:sSub>
+              <m:sSubPr>
+                <m:ctrlPr>
+                  <w:rPr>
+                    <w:rFonts w:ascii="Cambria Math" w:eastAsiaTheme="minorEastAsia" w:hAnsi="Cambria Math"/>
+                    <w:i/>
+                    <w:sz w:val="20"/>
+                    <w:szCs w:val="20"/>
+                  </w:rPr>
+                </m:ctrlPr>
+              </m:sSubPr>
+              <m:e>
+                <m:r>
+                  <w:rPr>
+                    <w:rFonts w:ascii="Cambria Math" w:eastAsiaTheme="minorEastAsia" w:hAnsi="Cambria Math"/>
+                    <w:sz w:val="20"/>
+                    <w:szCs w:val="20"/>
+                  </w:rPr>
+                  <m:t>u</m:t>
+                </m:r>
+              </m:e>
+              <m:sub>
+                <m:r>
+                  <w:rPr>
+                    <w:rFonts w:ascii="Cambria Math" w:eastAsiaTheme="minorEastAsia" w:hAnsi="Cambria Math"/>
+                    <w:sz w:val="20"/>
+                    <w:szCs w:val="20"/>
+                  </w:rPr>
+                  <m:t>l</m:t>
+                </m:r>
+              </m:sub>
+            </m:sSub>
+          </m:e>
+        </m:nary>
+        <m:r>
+          <w:rPr>
+            <w:rFonts w:ascii="Cambria Math" w:eastAsiaTheme="minorEastAsia" w:hAnsi="Cambria Math"/>
+            <w:sz w:val="20"/>
+            <w:szCs w:val="20"/>
+          </w:rPr>
+          <m:t>-</m:t>
+        </m:r>
+        <m:nary>
+          <m:naryPr>
+            <m:chr m:val="∑"/>
+            <m:ctrlPr>
+              <w:rPr>
+                <w:rFonts w:ascii="Cambria Math" w:eastAsiaTheme="minorEastAsia" w:hAnsi="Cambria Math"/>
+                <w:i/>
+                <w:sz w:val="20"/>
+                <w:szCs w:val="20"/>
+              </w:rPr>
+            </m:ctrlPr>
+          </m:naryPr>
+          <m:sub>
+            <m:r>
+              <w:rPr>
+                <w:rFonts w:ascii="Cambria Math" w:eastAsiaTheme="minorEastAsia" w:hAnsi="Cambria Math"/>
+                <w:sz w:val="20"/>
+                <w:szCs w:val="20"/>
+              </w:rPr>
+              <m:t>k=0</m:t>
+            </m:r>
+          </m:sub>
+          <m:sup>
+            <m:r>
+              <w:rPr>
+                <w:rFonts w:ascii="Cambria Math" w:eastAsiaTheme="minorEastAsia" w:hAnsi="Cambria Math"/>
+                <w:sz w:val="20"/>
+                <w:szCs w:val="20"/>
+              </w:rPr>
+              <m:t>n</m:t>
+            </m:r>
+          </m:sup>
+          <m:e>
+            <m:sSub>
+              <m:sSubPr>
+                <m:ctrlPr>
+                  <w:rPr>
+                    <w:rFonts w:ascii="Cambria Math" w:eastAsiaTheme="minorEastAsia" w:hAnsi="Cambria Math"/>
+                    <w:i/>
+                    <w:sz w:val="20"/>
+                    <w:szCs w:val="20"/>
+                  </w:rPr>
+                </m:ctrlPr>
+              </m:sSubPr>
+              <m:e>
+                <m:r>
+                  <w:rPr>
+                    <w:rFonts w:ascii="Cambria Math" w:eastAsiaTheme="minorEastAsia" w:hAnsi="Cambria Math"/>
+                    <w:sz w:val="20"/>
+                    <w:szCs w:val="20"/>
+                  </w:rPr>
+                  <m:t>u</m:t>
+                </m:r>
+              </m:e>
+              <m:sub>
+                <m:r>
+                  <w:rPr>
+                    <w:rFonts w:ascii="Cambria Math" w:eastAsiaTheme="minorEastAsia" w:hAnsi="Cambria Math"/>
+                    <w:sz w:val="20"/>
+                    <w:szCs w:val="20"/>
+                  </w:rPr>
+                  <m:t>k</m:t>
+                </m:r>
+              </m:sub>
+            </m:sSub>
+          </m:e>
+        </m:nary>
+      </m:oMath>
+    </w:p>
+    <w:p>
+      <w:pPr>
+        <w:rPr>
+          <w:rFonts w:eastAsiaTheme="minorEastAsia"/>
+          <w:sz w:val="20"/>
+          <w:szCs w:val="20"/>
+        </w:rPr>
+      </w:pPr>
+      <w:r>
+        <w:rPr>
+          <w:rFonts w:eastAsiaTheme="minorEastAsia"/>
+          <w:sz w:val="20"/>
+          <w:szCs w:val="20"/>
+        </w:rPr>
+        <w:tab/>
+      </w:r>
+      <m:oMath>
+        <m:r>
+          <w:rPr>
+            <w:rFonts w:ascii="Cambria Math" w:eastAsiaTheme="minorEastAsia" w:hAnsi="Cambria Math"/>
+            <w:sz w:val="20"/>
+            <w:szCs w:val="20"/>
+          </w:rPr>
+          <m:t>=</m:t>
+        </m:r>
+        <m:sSub>
+          <m:sSubPr>
+            <m:ctrlPr>
+              <w:rPr>
+                <w:rFonts w:ascii="Cambria Math" w:eastAsiaTheme="minorEastAsia" w:hAnsi="Cambria Math"/>
+                <w:i/>
+                <w:sz w:val="20"/>
+                <w:szCs w:val="20"/>
+              </w:rPr>
+            </m:ctrlPr>
+          </m:sSubPr>
+          <m:e>
+            <m:r>
+              <w:rPr>
+                <w:rFonts w:ascii="Cambria Math" w:eastAsiaTheme="minorEastAsia" w:hAnsi="Cambria Math"/>
+                <w:sz w:val="20"/>
+                <w:szCs w:val="20"/>
+              </w:rPr>
+              <m:t>u</m:t>
+            </m:r>
+          </m:e>
+          <m:sub>
+            <m:r>
+              <w:rPr>
+                <w:rFonts w:ascii="Cambria Math" w:eastAsiaTheme="minorEastAsia" w:hAnsi="Cambria Math"/>
+                <w:sz w:val="20"/>
+                <w:szCs w:val="20"/>
+              </w:rPr>
+              <m:t>n+1</m:t>
+            </m:r>
+          </m:sub>
+        </m:sSub>
+        <m:r>
+          <w:rPr>
+            <w:rFonts w:ascii="Cambria Math" w:eastAsiaTheme="minorEastAsia" w:hAnsi="Cambria Math"/>
+            <w:sz w:val="20"/>
+            <w:szCs w:val="20"/>
+          </w:rPr>
+          <m:t>-</m:t>
+        </m:r>
+        <m:sSub>
+          <m:sSubPr>
+            <m:ctrlPr>
+              <w:rPr>
+                <w:rFonts w:ascii="Cambria Math" w:eastAsiaTheme="minorEastAsia" w:hAnsi="Cambria Math"/>
+                <w:i/>
+                <w:sz w:val="20"/>
+                <w:szCs w:val="20"/>
+              </w:rPr>
+            </m:ctrlPr>
+          </m:sSubPr>
+          <m:e>
+            <m:r>
+              <w:rPr>
+                <w:rFonts w:ascii="Cambria Math" w:eastAsiaTheme="minorEastAsia" w:hAnsi="Cambria Math"/>
+                <w:sz w:val="20"/>
+                <w:szCs w:val="20"/>
+              </w:rPr>
+              <m:t>u</m:t>
+            </m:r>
+          </m:e>
+          <m:sub>
+            <m:r>
+              <w:rPr>
+                <w:rFonts w:ascii="Cambria Math" w:eastAsiaTheme="minorEastAsia" w:hAnsi="Cambria Math"/>
+                <w:sz w:val="20"/>
+                <w:szCs w:val="20"/>
+              </w:rPr>
+              <m:t>0</m:t>
+            </m:r>
+          </m:sub>
+        </m:sSub>
+      </m:oMath>
+    </w:p>
+    <w:p>
+      <w:pPr>
+        <w:rPr>
+          <w:rFonts w:eastAsiaTheme="minorEastAsia"/>
+          <w:sz w:val="19"/>
+          <w:szCs w:val="19"/>
+        </w:rPr>
+      </w:pPr>
+      <w:r>
+        <w:rPr>
+          <w:rFonts w:eastAsiaTheme="minorEastAsia"/>
+          <w:sz w:val="19"/>
+          <w:szCs w:val="19"/>
+        </w:rPr>
+        <w:t xml:space="preserve">Ainsi </w:t>
+      </w:r>
+      <m:oMath>
+        <m:r>
+          <w:rPr>
+            <w:rFonts w:ascii="Cambria Math" w:eastAsiaTheme="minorEastAsia" w:hAnsi="Cambria Math"/>
+            <w:sz w:val="19"/>
+            <w:szCs w:val="19"/>
+          </w:rPr>
+          <m:t>∑(</m:t>
+        </m:r>
+        <m:sSub>
+          <m:sSubPr>
+            <m:ctrlPr>
+              <w:rPr>
+                <w:rFonts w:ascii="Cambria Math" w:eastAsiaTheme="minorEastAsia" w:hAnsi="Cambria Math"/>
+                <w:i/>
+                <w:sz w:val="19"/>
+                <w:szCs w:val="19"/>
+              </w:rPr>
+            </m:ctrlPr>
+          </m:sSubPr>
+          <m:e>
+            <m:r>
+              <w:rPr>
+                <w:rFonts w:ascii="Cambria Math" w:eastAsiaTheme="minorEastAsia" w:hAnsi="Cambria Math"/>
+                <w:sz w:val="19"/>
+                <w:szCs w:val="19"/>
+              </w:rPr>
+              <m:t>u</m:t>
+            </m:r>
+          </m:e>
+          <m:sub>
+            <m:r>
+              <w:rPr>
+                <w:rFonts w:ascii="Cambria Math" w:eastAsiaTheme="minorEastAsia" w:hAnsi="Cambria Math"/>
+                <w:sz w:val="19"/>
+                <w:szCs w:val="19"/>
+              </w:rPr>
+              <m:t>n+1</m:t>
+            </m:r>
+          </m:sub>
+        </m:sSub>
+        <m:r>
+          <w:rPr>
+            <w:rFonts w:ascii="Cambria Math" w:eastAsiaTheme="minorEastAsia" w:hAnsi="Cambria Math"/>
+            <w:sz w:val="19"/>
+            <w:szCs w:val="19"/>
+          </w:rPr>
+          <m:t>-</m:t>
+        </m:r>
+        <m:sSub>
+          <m:sSubPr>
+            <m:ctrlPr>
+              <w:rPr>
+                <w:rFonts w:ascii="Cambria Math" w:eastAsiaTheme="minorEastAsia" w:hAnsi="Cambria Math"/>
+                <w:i/>
+                <w:sz w:val="19"/>
+                <w:szCs w:val="19"/>
+              </w:rPr>
+            </m:ctrlPr>
+          </m:sSubPr>
+          <m:e>
+            <m:r>
+              <w:rPr>
+                <w:rFonts w:ascii="Cambria Math" w:eastAsiaTheme="minorEastAsia" w:hAnsi="Cambria Math"/>
+                <w:sz w:val="19"/>
+                <w:szCs w:val="19"/>
+              </w:rPr>
+              <m:t>u</m:t>
+            </m:r>
+          </m:e>
+          <m:sub>
+            <m:r>
+              <w:rPr>
+                <w:rFonts w:ascii="Cambria Math" w:eastAsiaTheme="minorEastAsia" w:hAnsi="Cambria Math"/>
+                <w:sz w:val="19"/>
+                <w:szCs w:val="19"/>
+              </w:rPr>
+              <m:t>n</m:t>
+            </m:r>
+          </m:sub>
+        </m:sSub>
+        <m:r>
+          <w:rPr>
+            <w:rFonts w:ascii="Cambria Math" w:eastAsiaTheme="minorEastAsia" w:hAnsi="Cambria Math"/>
+            <w:sz w:val="19"/>
+            <w:szCs w:val="19"/>
+          </w:rPr>
+          <m:t>)</m:t>
+        </m:r>
+      </m:oMath>
+      <w:r>
+        <w:rPr>
+          <w:rFonts w:eastAsiaTheme="minorEastAsia"/>
+          <w:sz w:val="19"/>
+          <w:szCs w:val="19"/>
+        </w:rPr>
+        <w:t xml:space="preserve"> converge </w:t>
+      </w:r>
+      <m:oMath>
+        <m:r>
+          <w:rPr>
+            <w:rFonts w:ascii="Cambria Math" w:eastAsiaTheme="minorEastAsia" w:hAnsi="Cambria Math"/>
+            <w:sz w:val="19"/>
+            <w:szCs w:val="19"/>
+          </w:rPr>
+          <m:t>⇔</m:t>
+        </m:r>
+        <m:sSub>
+          <m:sSubPr>
+            <m:ctrlPr>
+              <w:rPr>
+                <w:rFonts w:ascii="Cambria Math" w:eastAsiaTheme="minorEastAsia" w:hAnsi="Cambria Math"/>
+                <w:i/>
+                <w:sz w:val="19"/>
+                <w:szCs w:val="19"/>
+              </w:rPr>
+            </m:ctrlPr>
+          </m:sSubPr>
+          <m:e>
+            <m:d>
+              <m:dPr>
+                <m:ctrlPr>
+                  <w:rPr>
+                    <w:rFonts w:ascii="Cambria Math" w:eastAsiaTheme="minorEastAsia" w:hAnsi="Cambria Math"/>
+                    <w:i/>
+                    <w:sz w:val="19"/>
+                    <w:szCs w:val="19"/>
+                  </w:rPr>
+                </m:ctrlPr>
+              </m:dPr>
+              <m:e>
+                <m:sSub>
+                  <m:sSubPr>
+                    <m:ctrlPr>
+                      <w:rPr>
+                        <w:rFonts w:ascii="Cambria Math" w:eastAsiaTheme="minorEastAsia" w:hAnsi="Cambria Math"/>
+                        <w:i/>
+                        <w:sz w:val="19"/>
+                        <w:szCs w:val="19"/>
+                      </w:rPr>
+                    </m:ctrlPr>
+                  </m:sSubPr>
+                  <m:e>
+                    <m:r>
+                      <w:rPr>
+                        <w:rFonts w:ascii="Cambria Math" w:eastAsiaTheme="minorEastAsia" w:hAnsi="Cambria Math"/>
+                        <w:sz w:val="19"/>
+                        <w:szCs w:val="19"/>
+                      </w:rPr>
+                      <m:t>S</m:t>
+                    </m:r>
+                  </m:e>
+                  <m:sub>
+                    <m:r>
+                      <w:rPr>
+                        <w:rFonts w:ascii="Cambria Math" w:eastAsiaTheme="minorEastAsia" w:hAnsi="Cambria Math"/>
+                        <w:sz w:val="19"/>
+                        <w:szCs w:val="19"/>
+                      </w:rPr>
+                      <m:t>n</m:t>
+                    </m:r>
+                  </m:sub>
+                </m:sSub>
+              </m:e>
+            </m:d>
+          </m:e>
+          <m:sub>
+            <m:r>
+              <w:rPr>
+                <w:rFonts w:ascii="Cambria Math" w:eastAsiaTheme="minorEastAsia" w:hAnsi="Cambria Math"/>
+                <w:sz w:val="19"/>
+                <w:szCs w:val="19"/>
+              </w:rPr>
+              <m:t>n</m:t>
+            </m:r>
+          </m:sub>
+        </m:sSub>
+      </m:oMath>
+      <w:r>
+        <w:rPr>
+          <w:rFonts w:eastAsiaTheme="minorEastAsia"/>
+          <w:sz w:val="19"/>
+          <w:szCs w:val="19"/>
+        </w:rPr>
+        <w:t xml:space="preserve"> converge </w:t>
+      </w:r>
+      <m:oMath>
+        <m:r>
+          <w:rPr>
+            <w:rFonts w:ascii="Cambria Math" w:eastAsiaTheme="minorEastAsia" w:hAnsi="Cambria Math"/>
+            <w:sz w:val="19"/>
+            <w:szCs w:val="19"/>
+          </w:rPr>
+          <m:t>⇔</m:t>
+        </m:r>
+        <m:sSub>
+          <m:sSubPr>
+            <m:ctrlPr>
+              <w:rPr>
+                <w:rFonts w:ascii="Cambria Math" w:eastAsiaTheme="minorEastAsia" w:hAnsi="Cambria Math"/>
+                <w:i/>
+                <w:sz w:val="19"/>
+                <w:szCs w:val="19"/>
+              </w:rPr>
+            </m:ctrlPr>
+          </m:sSubPr>
+          <m:e>
+            <m:d>
+              <m:dPr>
+                <m:ctrlPr>
+                  <w:rPr>
+                    <w:rFonts w:ascii="Cambria Math" w:eastAsiaTheme="minorEastAsia" w:hAnsi="Cambria Math"/>
+                    <w:i/>
+                    <w:sz w:val="19"/>
+                    <w:szCs w:val="19"/>
+                  </w:rPr>
+                </m:ctrlPr>
+              </m:dPr>
+              <m:e>
+                <m:sSub>
+                  <m:sSubPr>
+                    <m:ctrlPr>
+                      <w:rPr>
+                        <w:rFonts w:ascii="Cambria Math" w:eastAsiaTheme="minorEastAsia" w:hAnsi="Cambria Math"/>
+                        <w:i/>
+                        <w:sz w:val="19"/>
+                        <w:szCs w:val="19"/>
+                      </w:rPr>
+                    </m:ctrlPr>
+                  </m:sSubPr>
+                  <m:e>
+                    <m:r>
+                      <w:rPr>
+                        <w:rFonts w:ascii="Cambria Math" w:eastAsiaTheme="minorEastAsia" w:hAnsi="Cambria Math"/>
+                        <w:sz w:val="19"/>
+                        <w:szCs w:val="19"/>
+                      </w:rPr>
+                      <m:t>u</m:t>
+                    </m:r>
+                  </m:e>
+                  <m:sub>
+                    <m:r>
+                      <w:rPr>
+                        <w:rFonts w:ascii="Cambria Math" w:eastAsiaTheme="minorEastAsia" w:hAnsi="Cambria Math"/>
+                        <w:sz w:val="19"/>
+                        <w:szCs w:val="19"/>
+                      </w:rPr>
+                      <m:t>n+1</m:t>
+                    </m:r>
+                  </m:sub>
+                </m:sSub>
+                <m:r>
+                  <w:rPr>
+                    <w:rFonts w:ascii="Cambria Math" w:eastAsiaTheme="minorEastAsia" w:hAnsi="Cambria Math"/>
+                    <w:sz w:val="19"/>
+                    <w:szCs w:val="19"/>
+                  </w:rPr>
+                  <m:t>-</m:t>
+                </m:r>
+                <m:sSub>
+                  <m:sSubPr>
+                    <m:ctrlPr>
+                      <w:rPr>
+                        <w:rFonts w:ascii="Cambria Math" w:eastAsiaTheme="minorEastAsia" w:hAnsi="Cambria Math"/>
+                        <w:i/>
+                        <w:sz w:val="19"/>
+                        <w:szCs w:val="19"/>
+                      </w:rPr>
+                    </m:ctrlPr>
+                  </m:sSubPr>
+                  <m:e>
+                    <m:r>
+                      <w:rPr>
+                        <w:rFonts w:ascii="Cambria Math" w:eastAsiaTheme="minorEastAsia" w:hAnsi="Cambria Math"/>
+                        <w:sz w:val="19"/>
+                        <w:szCs w:val="19"/>
+                      </w:rPr>
+                      <m:t>u</m:t>
+                    </m:r>
+                  </m:e>
+                  <m:sub>
+                    <m:r>
+                      <w:rPr>
+                        <w:rFonts w:ascii="Cambria Math" w:eastAsiaTheme="minorEastAsia" w:hAnsi="Cambria Math"/>
+                        <w:sz w:val="19"/>
+                        <w:szCs w:val="19"/>
+                      </w:rPr>
+                      <m:t>0</m:t>
+                    </m:r>
+                  </m:sub>
+                </m:sSub>
+              </m:e>
+            </m:d>
+          </m:e>
+          <m:sub>
+            <m:r>
+              <w:rPr>
+                <w:rFonts w:ascii="Cambria Math" w:eastAsiaTheme="minorEastAsia" w:hAnsi="Cambria Math"/>
+                <w:sz w:val="19"/>
+                <w:szCs w:val="19"/>
+              </w:rPr>
+              <m:t>n</m:t>
+            </m:r>
+          </m:sub>
+        </m:sSub>
+      </m:oMath>
+      <w:r>
+        <w:rPr>
+          <w:rFonts w:eastAsiaTheme="minorEastAsia"/>
+          <w:sz w:val="19"/>
+          <w:szCs w:val="19"/>
+        </w:rPr>
+        <w:t xml:space="preserve"> converge </w:t>
+      </w:r>
+      <m:oMath>
+        <m:r>
+          <w:rPr>
+            <w:rFonts w:ascii="Cambria Math" w:eastAsiaTheme="minorEastAsia" w:hAnsi="Cambria Math"/>
+            <w:sz w:val="19"/>
+            <w:szCs w:val="19"/>
+          </w:rPr>
+          <m:t>⇔</m:t>
+        </m:r>
+        <m:sSub>
+          <m:sSubPr>
+            <m:ctrlPr>
+              <w:rPr>
+                <w:rFonts w:ascii="Cambria Math" w:eastAsiaTheme="minorEastAsia" w:hAnsi="Cambria Math"/>
+                <w:i/>
+                <w:sz w:val="19"/>
+                <w:szCs w:val="19"/>
+              </w:rPr>
+            </m:ctrlPr>
+          </m:sSubPr>
+          <m:e>
+            <m:d>
+              <m:dPr>
+                <m:ctrlPr>
+                  <w:rPr>
+                    <w:rFonts w:ascii="Cambria Math" w:eastAsiaTheme="minorEastAsia" w:hAnsi="Cambria Math"/>
+                    <w:i/>
+                    <w:sz w:val="19"/>
+                    <w:szCs w:val="19"/>
+                  </w:rPr>
+                </m:ctrlPr>
+              </m:dPr>
+              <m:e>
+                <m:sSub>
+                  <m:sSubPr>
+                    <m:ctrlPr>
+                      <w:rPr>
+                        <w:rFonts w:ascii="Cambria Math" w:eastAsiaTheme="minorEastAsia" w:hAnsi="Cambria Math"/>
+                        <w:i/>
+                        <w:sz w:val="19"/>
+                        <w:szCs w:val="19"/>
+                      </w:rPr>
+                    </m:ctrlPr>
+                  </m:sSubPr>
+                  <m:e>
+                    <m:r>
+                      <w:rPr>
+                        <w:rFonts w:ascii="Cambria Math" w:eastAsiaTheme="minorEastAsia" w:hAnsi="Cambria Math"/>
+                        <w:sz w:val="19"/>
+                        <w:szCs w:val="19"/>
+                      </w:rPr>
+                      <m:t>u</m:t>
+                    </m:r>
+                  </m:e>
+                  <m:sub>
+                    <m:r>
+                      <w:rPr>
+                        <w:rFonts w:ascii="Cambria Math" w:eastAsiaTheme="minorEastAsia" w:hAnsi="Cambria Math"/>
+                        <w:sz w:val="19"/>
+                        <w:szCs w:val="19"/>
+                      </w:rPr>
+                      <m:t>n+1</m:t>
+                    </m:r>
+                  </m:sub>
+                </m:sSub>
+              </m:e>
+            </m:d>
+          </m:e>
+          <m:sub>
+            <m:r>
+              <w:rPr>
+                <w:rFonts w:ascii="Cambria Math" w:eastAsiaTheme="minorEastAsia" w:hAnsi="Cambria Math"/>
+                <w:sz w:val="19"/>
+                <w:szCs w:val="19"/>
+              </w:rPr>
+              <m:t>n</m:t>
+            </m:r>
+          </m:sub>
+        </m:sSub>
+      </m:oMath>
+      <w:r>
+        <w:rPr>
+          <w:rFonts w:eastAsiaTheme="minorEastAsia"/>
+          <w:sz w:val="19"/>
+          <w:szCs w:val="19"/>
+        </w:rPr>
+        <w:t xml:space="preserve"> converge</w:t>
+      </w:r>
+      <m:oMath>
+        <m:r>
+          <w:rPr>
+            <w:rFonts w:ascii="Cambria Math" w:eastAsiaTheme="minorEastAsia" w:hAnsi="Cambria Math"/>
+            <w:sz w:val="19"/>
+            <w:szCs w:val="19"/>
+          </w:rPr>
+          <m:t>⇔</m:t>
+        </m:r>
+        <m:sSub>
+          <m:sSubPr>
+            <m:ctrlPr>
+              <w:rPr>
+                <w:rFonts w:ascii="Cambria Math" w:eastAsiaTheme="minorEastAsia" w:hAnsi="Cambria Math"/>
+                <w:i/>
+                <w:sz w:val="19"/>
+                <w:szCs w:val="19"/>
+              </w:rPr>
+            </m:ctrlPr>
+          </m:sSubPr>
+          <m:e>
+            <m:d>
+              <m:dPr>
+                <m:ctrlPr>
+                  <w:rPr>
+                    <w:rFonts w:ascii="Cambria Math" w:eastAsiaTheme="minorEastAsia" w:hAnsi="Cambria Math"/>
+                    <w:i/>
+                    <w:sz w:val="19"/>
+                    <w:szCs w:val="19"/>
+                  </w:rPr>
+                </m:ctrlPr>
+              </m:dPr>
+              <m:e>
+                <m:sSub>
+                  <m:sSubPr>
+                    <m:ctrlPr>
+                      <w:rPr>
+                        <w:rFonts w:ascii="Cambria Math" w:eastAsiaTheme="minorEastAsia" w:hAnsi="Cambria Math"/>
+                        <w:i/>
+                        <w:sz w:val="19"/>
+                        <w:szCs w:val="19"/>
+                      </w:rPr>
+                    </m:ctrlPr>
+                  </m:sSubPr>
+                  <m:e>
+                    <m:r>
+                      <w:rPr>
+                        <w:rFonts w:ascii="Cambria Math" w:eastAsiaTheme="minorEastAsia" w:hAnsi="Cambria Math"/>
+                        <w:sz w:val="19"/>
+                        <w:szCs w:val="19"/>
+                      </w:rPr>
+                      <m:t>u</m:t>
+                    </m:r>
+                  </m:e>
+                  <m:sub>
+                    <m:r>
+                      <w:rPr>
+                        <w:rFonts w:ascii="Cambria Math" w:eastAsiaTheme="minorEastAsia" w:hAnsi="Cambria Math"/>
+                        <w:sz w:val="19"/>
+                        <w:szCs w:val="19"/>
+                      </w:rPr>
+                      <m:t>n</m:t>
+                    </m:r>
+                  </m:sub>
+                </m:sSub>
+              </m:e>
+            </m:d>
+          </m:e>
+          <m:sub>
+            <m:r>
+              <w:rPr>
+                <w:rFonts w:ascii="Cambria Math" w:eastAsiaTheme="minorEastAsia" w:hAnsi="Cambria Math"/>
+                <w:sz w:val="19"/>
+                <w:szCs w:val="19"/>
+              </w:rPr>
+              <m:t>n</m:t>
+            </m:r>
+          </m:sub>
+        </m:sSub>
+      </m:oMath>
+      <w:r>
+        <w:rPr>
+          <w:rFonts w:eastAsiaTheme="minorEastAsia"/>
+          <w:sz w:val="19"/>
+          <w:szCs w:val="19"/>
+        </w:rPr>
+        <w:t xml:space="preserve"> converge</w:t>
+      </w:r>
+    </w:p>
+    <w:p>
+      <w:pPr>
+        <w:rPr>
+          <w:rFonts w:eastAsiaTheme="minorEastAsia"/>
+          <w:sz w:val="20"/>
+          <w:szCs w:val="20"/>
+        </w:rPr>
+      </w:pPr>
+      <w:r>
+        <w:rPr>
+          <w:rFonts w:eastAsiaTheme="minorEastAsia"/>
+          <w:sz w:val="20"/>
+          <w:szCs w:val="20"/>
+        </w:rPr>
+        <w:t xml:space="preserve">De plus, si </w:t>
+      </w:r>
+      <m:oMath>
+        <m:nary>
+          <m:naryPr>
+            <m:chr m:val="∑"/>
+            <m:ctrlPr>
+              <w:rPr>
+                <w:rFonts w:ascii="Cambria Math" w:eastAsiaTheme="minorEastAsia" w:hAnsi="Cambria Math"/>
+                <w:i/>
+                <w:sz w:val="20"/>
+                <w:szCs w:val="20"/>
+              </w:rPr>
+            </m:ctrlPr>
+          </m:naryPr>
+          <m:sub>
+            <m:r>
+              <w:rPr>
+                <w:rFonts w:ascii="Cambria Math" w:eastAsiaTheme="minorEastAsia" w:hAnsi="Cambria Math"/>
+                <w:sz w:val="20"/>
+                <w:szCs w:val="20"/>
+              </w:rPr>
+              <m:t>k=0</m:t>
+            </m:r>
+          </m:sub>
+          <m:sup>
+            <m:r>
+              <w:rPr>
+                <w:rFonts w:ascii="Cambria Math" w:eastAsiaTheme="minorEastAsia" w:hAnsi="Cambria Math"/>
+                <w:sz w:val="20"/>
+                <w:szCs w:val="20"/>
+              </w:rPr>
+              <m:t>n</m:t>
+            </m:r>
+          </m:sup>
+          <m:e>
+            <m:r>
+              <w:rPr>
+                <w:rFonts w:ascii="Cambria Math" w:eastAsiaTheme="minorEastAsia" w:hAnsi="Cambria Math"/>
+                <w:sz w:val="20"/>
+                <w:szCs w:val="20"/>
+              </w:rPr>
+              <m:t>(</m:t>
+            </m:r>
+            <m:sSub>
+              <m:sSubPr>
+                <m:ctrlPr>
+                  <w:rPr>
+                    <w:rFonts w:ascii="Cambria Math" w:eastAsiaTheme="minorEastAsia" w:hAnsi="Cambria Math"/>
+                    <w:i/>
+                    <w:sz w:val="20"/>
+                    <w:szCs w:val="20"/>
+                  </w:rPr>
+                </m:ctrlPr>
+              </m:sSubPr>
+              <m:e>
+                <m:r>
+                  <w:rPr>
+                    <w:rFonts w:ascii="Cambria Math" w:eastAsiaTheme="minorEastAsia" w:hAnsi="Cambria Math"/>
+                    <w:sz w:val="20"/>
+                    <w:szCs w:val="20"/>
+                  </w:rPr>
+                  <m:t>u</m:t>
+                </m:r>
+              </m:e>
+              <m:sub>
+                <m:r>
+                  <w:rPr>
+                    <w:rFonts w:ascii="Cambria Math" w:eastAsiaTheme="minorEastAsia" w:hAnsi="Cambria Math"/>
+                    <w:sz w:val="20"/>
+                    <w:szCs w:val="20"/>
+                  </w:rPr>
+                  <m:t>n+1</m:t>
+                </m:r>
+              </m:sub>
+            </m:sSub>
+            <m:r>
+              <w:rPr>
+                <w:rFonts w:ascii="Cambria Math" w:eastAsiaTheme="minorEastAsia" w:hAnsi="Cambria Math"/>
+                <w:sz w:val="20"/>
+                <w:szCs w:val="20"/>
+              </w:rPr>
+              <m:t>-</m:t>
+            </m:r>
+            <m:sSub>
+              <m:sSubPr>
+                <m:ctrlPr>
+                  <w:rPr>
+                    <w:rFonts w:ascii="Cambria Math" w:eastAsiaTheme="minorEastAsia" w:hAnsi="Cambria Math"/>
+                    <w:i/>
+                    <w:sz w:val="20"/>
+                    <w:szCs w:val="20"/>
+                  </w:rPr>
+                </m:ctrlPr>
+              </m:sSubPr>
+              <m:e>
+                <m:r>
+                  <w:rPr>
+                    <w:rFonts w:ascii="Cambria Math" w:eastAsiaTheme="minorEastAsia" w:hAnsi="Cambria Math"/>
+                    <w:sz w:val="20"/>
+                    <w:szCs w:val="20"/>
+                  </w:rPr>
+                  <m:t>u</m:t>
+                </m:r>
+              </m:e>
+              <m:sub>
+                <m:r>
+                  <w:rPr>
+                    <w:rFonts w:ascii="Cambria Math" w:eastAsiaTheme="minorEastAsia" w:hAnsi="Cambria Math"/>
+                    <w:sz w:val="20"/>
+                    <w:szCs w:val="20"/>
+                  </w:rPr>
+                  <m:t>n</m:t>
+                </m:r>
+              </m:sub>
+            </m:sSub>
+            <m:r>
+              <w:rPr>
+                <w:rFonts w:ascii="Cambria Math" w:eastAsiaTheme="minorEastAsia" w:hAnsi="Cambria Math"/>
+                <w:sz w:val="20"/>
+                <w:szCs w:val="20"/>
+              </w:rPr>
+              <m:t>)</m:t>
+            </m:r>
+          </m:e>
+        </m:nary>
+      </m:oMath>
+      <w:r>
+        <w:rPr>
+          <w:rFonts w:eastAsiaTheme="minorEastAsia"/>
+          <w:sz w:val="20"/>
+          <w:szCs w:val="20"/>
+        </w:rPr>
+        <w:t xml:space="preserve"> converge, en passant à la limite on obtient :</w:t>
+      </w:r>
+    </w:p>
+    <w:p>
+      <w:pPr>
+        <w:rPr>
+          <w:rFonts w:eastAsiaTheme="minorEastAsia"/>
+          <w:sz w:val="20"/>
+          <w:szCs w:val="20"/>
+        </w:rPr>
+      </w:pPr>
+      <m:oMathPara>
+        <m:oMath>
+          <m:nary>
+            <m:naryPr>
+              <m:chr m:val="∑"/>
+              <m:ctrlPr>
+                <w:rPr>
+                  <w:rFonts w:ascii="Cambria Math" w:eastAsiaTheme="minorEastAsia" w:hAnsi="Cambria Math"/>
+                  <w:i/>
+                  <w:sz w:val="20"/>
+                  <w:szCs w:val="20"/>
+                </w:rPr>
+              </m:ctrlPr>
+            </m:naryPr>
+            <m:sub>
+              <m:r>
+                <w:rPr>
+                  <w:rFonts w:ascii="Cambria Math" w:eastAsiaTheme="minorEastAsia" w:hAnsi="Cambria Math"/>
+                  <w:sz w:val="20"/>
+                  <w:szCs w:val="20"/>
+                </w:rPr>
+                <m:t>k=0</m:t>
+              </m:r>
+            </m:sub>
+            <m:sup>
+              <m:r>
+                <w:rPr>
+                  <w:rFonts w:ascii="Cambria Math" w:eastAsiaTheme="minorEastAsia" w:hAnsi="Cambria Math"/>
+                  <w:sz w:val="20"/>
+                  <w:szCs w:val="20"/>
+                </w:rPr>
+                <m:t>∞</m:t>
+              </m:r>
+            </m:sup>
+            <m:e>
+              <m:r>
+                <w:rPr>
+                  <w:rFonts w:ascii="Cambria Math" w:eastAsiaTheme="minorEastAsia" w:hAnsi="Cambria Math"/>
+                  <w:sz w:val="20"/>
+                  <w:szCs w:val="20"/>
+                </w:rPr>
+                <m:t>(</m:t>
+              </m:r>
+              <m:sSub>
+                <m:sSubPr>
+                  <m:ctrlPr>
+                    <w:rPr>
+                      <w:rFonts w:ascii="Cambria Math" w:eastAsiaTheme="minorEastAsia" w:hAnsi="Cambria Math"/>
+                      <w:i/>
+                      <w:sz w:val="20"/>
+                      <w:szCs w:val="20"/>
+                    </w:rPr>
+                  </m:ctrlPr>
+                </m:sSubPr>
+                <m:e>
+                  <m:r>
+                    <w:rPr>
+                      <w:rFonts w:ascii="Cambria Math" w:eastAsiaTheme="minorEastAsia" w:hAnsi="Cambria Math"/>
+                      <w:sz w:val="20"/>
+                      <w:szCs w:val="20"/>
+                    </w:rPr>
+                    <m:t>u</m:t>
+                  </m:r>
+                </m:e>
+                <m:sub>
+                  <m:r>
+                    <w:rPr>
+                      <w:rFonts w:ascii="Cambria Math" w:eastAsiaTheme="minorEastAsia" w:hAnsi="Cambria Math"/>
+                      <w:sz w:val="20"/>
+                      <w:szCs w:val="20"/>
+                    </w:rPr>
+                    <m:t>k+1</m:t>
+                  </m:r>
+                </m:sub>
+              </m:sSub>
+              <m:r>
+                <w:rPr>
+                  <w:rFonts w:ascii="Cambria Math" w:eastAsiaTheme="minorEastAsia" w:hAnsi="Cambria Math"/>
+                  <w:sz w:val="20"/>
+                  <w:szCs w:val="20"/>
+                </w:rPr>
+                <m:t>+</m:t>
+              </m:r>
+              <m:sSub>
+                <m:sSubPr>
+                  <m:ctrlPr>
+                    <w:rPr>
+                      <w:rFonts w:ascii="Cambria Math" w:eastAsiaTheme="minorEastAsia" w:hAnsi="Cambria Math"/>
+                      <w:i/>
+                      <w:sz w:val="20"/>
+                      <w:szCs w:val="20"/>
+                    </w:rPr>
+                  </m:ctrlPr>
+                </m:sSubPr>
+                <m:e>
+                  <m:r>
+                    <w:rPr>
+                      <w:rFonts w:ascii="Cambria Math" w:eastAsiaTheme="minorEastAsia" w:hAnsi="Cambria Math"/>
+                      <w:sz w:val="20"/>
+                      <w:szCs w:val="20"/>
+                    </w:rPr>
+                    <m:t>u</m:t>
+                  </m:r>
+                </m:e>
+                <m:sub>
+                  <m:r>
+                    <w:rPr>
+                      <w:rFonts w:ascii="Cambria Math" w:eastAsiaTheme="minorEastAsia" w:hAnsi="Cambria Math"/>
+                      <w:sz w:val="20"/>
+                      <w:szCs w:val="20"/>
+                    </w:rPr>
+                    <m:t>k</m:t>
+                  </m:r>
+                </m:sub>
+              </m:sSub>
+              <m:r>
+                <w:rPr>
+                  <w:rFonts w:ascii="Cambria Math" w:eastAsiaTheme="minorEastAsia" w:hAnsi="Cambria Math"/>
+                  <w:sz w:val="20"/>
+                  <w:szCs w:val="20"/>
+                </w:rPr>
+                <m:t>)</m:t>
+              </m:r>
+            </m:e>
+          </m:nary>
+          <m:r>
+            <w:rPr>
+              <w:rFonts w:ascii="Cambria Math" w:eastAsiaTheme="minorEastAsia" w:hAnsi="Cambria Math"/>
+              <w:sz w:val="20"/>
+              <w:szCs w:val="20"/>
+            </w:rPr>
+            <m:t>=</m:t>
+          </m:r>
+          <m:func>
+            <m:funcPr>
+              <m:ctrlPr>
+                <w:rPr>
+                  <w:rFonts w:ascii="Cambria Math" w:eastAsiaTheme="minorEastAsia" w:hAnsi="Cambria Math"/>
+                  <w:i/>
+                  <w:sz w:val="20"/>
+                  <w:szCs w:val="20"/>
+                </w:rPr>
+              </m:ctrlPr>
+            </m:funcPr>
+            <m:fName>
+              <m:limLow>
+                <m:limLowPr>
+                  <m:ctrlPr>
+                    <w:rPr>
+                      <w:rFonts w:ascii="Cambria Math" w:eastAsiaTheme="minorEastAsia" w:hAnsi="Cambria Math"/>
+                      <w:i/>
+                      <w:sz w:val="20"/>
+                      <w:szCs w:val="20"/>
+                    </w:rPr>
+                  </m:ctrlPr>
+                </m:limLowPr>
+                <m:e>
+                  <m:r>
+                    <m:rPr>
+                      <m:sty m:val="p"/>
+                    </m:rPr>
+                    <w:rPr>
+                      <w:rFonts w:ascii="Cambria Math" w:eastAsiaTheme="minorEastAsia" w:hAnsi="Cambria Math"/>
+                      <w:sz w:val="20"/>
+                      <w:szCs w:val="20"/>
+                    </w:rPr>
+                    <m:t>lim</m:t>
+                  </m:r>
+                  <m:ctrlPr>
+                    <w:rPr>
+                      <w:rFonts w:ascii="Cambria Math" w:eastAsiaTheme="minorEastAsia" w:hAnsi="Cambria Math"/>
+                      <w:sz w:val="20"/>
+                      <w:szCs w:val="20"/>
+                    </w:rPr>
+                  </m:ctrlPr>
+                </m:e>
+                <m:lim>
+                  <m:r>
+                    <w:rPr>
+                      <w:rFonts w:ascii="Cambria Math" w:eastAsiaTheme="minorEastAsia" w:hAnsi="Cambria Math"/>
+                      <w:sz w:val="20"/>
+                      <w:szCs w:val="20"/>
+                    </w:rPr>
+                    <m:t>n→+∞</m:t>
+                  </m:r>
+                  <m:ctrlPr>
+                    <w:rPr>
+                      <w:rFonts w:ascii="Cambria Math" w:eastAsiaTheme="minorEastAsia" w:hAnsi="Cambria Math"/>
+                      <w:sz w:val="20"/>
+                      <w:szCs w:val="20"/>
+                    </w:rPr>
+                  </m:ctrlPr>
+                </m:lim>
+              </m:limLow>
+            </m:fName>
+            <m:e>
+              <m:sSub>
+                <m:sSubPr>
+                  <m:ctrlPr>
+                    <w:rPr>
+                      <w:rFonts w:ascii="Cambria Math" w:eastAsiaTheme="minorEastAsia" w:hAnsi="Cambria Math"/>
+                      <w:i/>
+                      <w:sz w:val="20"/>
+                      <w:szCs w:val="20"/>
+                    </w:rPr>
+                  </m:ctrlPr>
+                </m:sSubPr>
+                <m:e>
+                  <m:r>
+                    <w:rPr>
+                      <w:rFonts w:ascii="Cambria Math" w:eastAsiaTheme="minorEastAsia" w:hAnsi="Cambria Math"/>
+                      <w:sz w:val="20"/>
+                      <w:szCs w:val="20"/>
+                    </w:rPr>
+                    <m:t>S</m:t>
+                  </m:r>
+                </m:e>
+                <m:sub>
+                  <m:r>
+                    <w:rPr>
+                      <w:rFonts w:ascii="Cambria Math" w:eastAsiaTheme="minorEastAsia" w:hAnsi="Cambria Math"/>
+                      <w:sz w:val="20"/>
+                      <w:szCs w:val="20"/>
+                    </w:rPr>
+                    <m:t>n</m:t>
+                  </m:r>
+                </m:sub>
+              </m:sSub>
+            </m:e>
+          </m:func>
+          <m:r>
+            <w:rPr>
+              <w:rFonts w:ascii="Cambria Math" w:eastAsiaTheme="minorEastAsia" w:hAnsi="Cambria Math"/>
+              <w:sz w:val="20"/>
+              <w:szCs w:val="20"/>
+            </w:rPr>
+            <m:t>=</m:t>
+          </m:r>
+          <m:func>
+            <m:funcPr>
+              <m:ctrlPr>
+                <w:rPr>
+                  <w:rFonts w:ascii="Cambria Math" w:eastAsiaTheme="minorEastAsia" w:hAnsi="Cambria Math"/>
+                  <w:i/>
+                  <w:sz w:val="20"/>
+                  <w:szCs w:val="20"/>
+                </w:rPr>
+              </m:ctrlPr>
+            </m:funcPr>
+            <m:fName>
+              <m:limLow>
+                <m:limLowPr>
+                  <m:ctrlPr>
+                    <w:rPr>
+                      <w:rFonts w:ascii="Cambria Math" w:eastAsiaTheme="minorEastAsia" w:hAnsi="Cambria Math"/>
+                      <w:i/>
+                      <w:sz w:val="20"/>
+                      <w:szCs w:val="20"/>
+                    </w:rPr>
+                  </m:ctrlPr>
+                </m:limLowPr>
+                <m:e>
+                  <m:r>
+                    <m:rPr>
+                      <m:sty m:val="p"/>
+                    </m:rPr>
+                    <w:rPr>
+                      <w:rFonts w:ascii="Cambria Math" w:eastAsiaTheme="minorEastAsia" w:hAnsi="Cambria Math"/>
+                      <w:sz w:val="20"/>
+                      <w:szCs w:val="20"/>
+                    </w:rPr>
+                    <m:t>lim</m:t>
+                  </m:r>
+                  <m:ctrlPr>
+                    <w:rPr>
+                      <w:rFonts w:ascii="Cambria Math" w:eastAsiaTheme="minorEastAsia" w:hAnsi="Cambria Math"/>
+                      <w:sz w:val="20"/>
+                      <w:szCs w:val="20"/>
+                    </w:rPr>
+                  </m:ctrlPr>
+                </m:e>
+                <m:lim>
+                  <m:r>
+                    <w:rPr>
+                      <w:rFonts w:ascii="Cambria Math" w:eastAsiaTheme="minorEastAsia" w:hAnsi="Cambria Math"/>
+                      <w:sz w:val="20"/>
+                      <w:szCs w:val="20"/>
+                    </w:rPr>
+                    <m:t>n→+∞</m:t>
+                  </m:r>
+                  <m:ctrlPr>
+                    <w:rPr>
+                      <w:rFonts w:ascii="Cambria Math" w:eastAsiaTheme="minorEastAsia" w:hAnsi="Cambria Math"/>
+                      <w:sz w:val="20"/>
+                      <w:szCs w:val="20"/>
+                    </w:rPr>
+                  </m:ctrlPr>
+                </m:lim>
+              </m:limLow>
+            </m:fName>
+            <m:e>
+              <m:d>
+                <m:dPr>
+                  <m:ctrlPr>
+                    <w:rPr>
+                      <w:rFonts w:ascii="Cambria Math" w:eastAsiaTheme="minorEastAsia" w:hAnsi="Cambria Math"/>
+                      <w:i/>
+                      <w:sz w:val="20"/>
+                      <w:szCs w:val="20"/>
+                    </w:rPr>
+                  </m:ctrlPr>
+                </m:dPr>
+                <m:e>
+                  <m:sSub>
+                    <m:sSubPr>
+                      <m:ctrlPr>
+                        <w:rPr>
+                          <w:rFonts w:ascii="Cambria Math" w:eastAsiaTheme="minorEastAsia" w:hAnsi="Cambria Math"/>
+                          <w:i/>
+                          <w:sz w:val="20"/>
+                          <w:szCs w:val="20"/>
+                        </w:rPr>
+                      </m:ctrlPr>
+                    </m:sSubPr>
+                    <m:e>
+                      <m:r>
+                        <w:rPr>
+                          <w:rFonts w:ascii="Cambria Math" w:eastAsiaTheme="minorEastAsia" w:hAnsi="Cambria Math"/>
+                          <w:sz w:val="20"/>
+                          <w:szCs w:val="20"/>
+                        </w:rPr>
+                        <m:t>u</m:t>
+                      </m:r>
+                    </m:e>
+                    <m:sub>
+                      <m:r>
+                        <w:rPr>
+                          <w:rFonts w:ascii="Cambria Math" w:eastAsiaTheme="minorEastAsia" w:hAnsi="Cambria Math"/>
+                          <w:sz w:val="20"/>
+                          <w:szCs w:val="20"/>
+                        </w:rPr>
+                        <m:t>n+1</m:t>
+                      </m:r>
+                    </m:sub>
+                  </m:sSub>
+                  <m:r>
+                    <w:rPr>
+                      <w:rFonts w:ascii="Cambria Math" w:eastAsiaTheme="minorEastAsia" w:hAnsi="Cambria Math"/>
+                      <w:sz w:val="20"/>
+                      <w:szCs w:val="20"/>
+                    </w:rPr>
+                    <m:t>-</m:t>
+                  </m:r>
+                  <m:sSub>
+                    <m:sSubPr>
+                      <m:ctrlPr>
+                        <w:rPr>
+                          <w:rFonts w:ascii="Cambria Math" w:eastAsiaTheme="minorEastAsia" w:hAnsi="Cambria Math"/>
+                          <w:i/>
+                          <w:sz w:val="20"/>
+                          <w:szCs w:val="20"/>
+                        </w:rPr>
+                      </m:ctrlPr>
+                    </m:sSubPr>
+                    <m:e>
+                      <m:r>
+                        <w:rPr>
+                          <w:rFonts w:ascii="Cambria Math" w:eastAsiaTheme="minorEastAsia" w:hAnsi="Cambria Math"/>
+                          <w:sz w:val="20"/>
+                          <w:szCs w:val="20"/>
+                        </w:rPr>
+                        <m:t>u</m:t>
+                      </m:r>
+                    </m:e>
+                    <m:sub>
+                      <m:r>
+                        <w:rPr>
+                          <w:rFonts w:ascii="Cambria Math" w:eastAsiaTheme="minorEastAsia" w:hAnsi="Cambria Math"/>
+                          <w:sz w:val="20"/>
+                          <w:szCs w:val="20"/>
+                        </w:rPr>
+                        <m:t>0</m:t>
+                      </m:r>
+                    </m:sub>
+                  </m:sSub>
+                </m:e>
+              </m:d>
+            </m:e>
+          </m:func>
+          <m:r>
+            <w:rPr>
+              <w:rFonts w:ascii="Cambria Math" w:eastAsiaTheme="minorEastAsia" w:hAnsi="Cambria Math"/>
+              <w:sz w:val="20"/>
+              <w:szCs w:val="20"/>
+            </w:rPr>
+            <m:t>=</m:t>
+          </m:r>
+          <m:func>
+            <m:funcPr>
+              <m:ctrlPr>
+                <w:rPr>
+                  <w:rFonts w:ascii="Cambria Math" w:eastAsiaTheme="minorEastAsia" w:hAnsi="Cambria Math"/>
+                  <w:i/>
+                  <w:sz w:val="20"/>
+                  <w:szCs w:val="20"/>
+                </w:rPr>
+              </m:ctrlPr>
+            </m:funcPr>
+            <m:fName>
+              <m:limLow>
+                <m:limLowPr>
+                  <m:ctrlPr>
+                    <w:rPr>
+                      <w:rFonts w:ascii="Cambria Math" w:eastAsiaTheme="minorEastAsia" w:hAnsi="Cambria Math"/>
+                      <w:i/>
+                      <w:sz w:val="20"/>
+                      <w:szCs w:val="20"/>
+                    </w:rPr>
+                  </m:ctrlPr>
+                </m:limLowPr>
+                <m:e>
+                  <m:r>
+                    <m:rPr>
+                      <m:sty m:val="p"/>
+                    </m:rPr>
+                    <w:rPr>
+                      <w:rFonts w:ascii="Cambria Math" w:eastAsiaTheme="minorEastAsia" w:hAnsi="Cambria Math"/>
+                      <w:sz w:val="20"/>
+                      <w:szCs w:val="20"/>
+                    </w:rPr>
+                    <m:t>lim</m:t>
+                  </m:r>
+                  <m:ctrlPr>
+                    <w:rPr>
+                      <w:rFonts w:ascii="Cambria Math" w:eastAsiaTheme="minorEastAsia" w:hAnsi="Cambria Math"/>
+                      <w:sz w:val="20"/>
+                      <w:szCs w:val="20"/>
+                    </w:rPr>
+                  </m:ctrlPr>
+                </m:e>
+                <m:lim>
+                  <m:r>
+                    <w:rPr>
+                      <w:rFonts w:ascii="Cambria Math" w:eastAsiaTheme="minorEastAsia" w:hAnsi="Cambria Math"/>
+                      <w:sz w:val="20"/>
+                      <w:szCs w:val="20"/>
+                    </w:rPr>
+                    <m:t>n→+∞</m:t>
+                  </m:r>
+                </m:lim>
+              </m:limLow>
+            </m:fName>
+            <m:e>
+              <m:sSub>
+                <m:sSubPr>
+                  <m:ctrlPr>
+                    <w:rPr>
+                      <w:rFonts w:ascii="Cambria Math" w:eastAsiaTheme="minorEastAsia" w:hAnsi="Cambria Math"/>
+                      <w:i/>
+                      <w:sz w:val="20"/>
+                      <w:szCs w:val="20"/>
+                    </w:rPr>
+                  </m:ctrlPr>
+                </m:sSubPr>
+                <m:e>
+                  <m:r>
+                    <w:rPr>
+                      <w:rFonts w:ascii="Cambria Math" w:eastAsiaTheme="minorEastAsia" w:hAnsi="Cambria Math"/>
+                      <w:sz w:val="20"/>
+                      <w:szCs w:val="20"/>
+                    </w:rPr>
+                    <m:t>u</m:t>
+                  </m:r>
+                </m:e>
+                <m:sub>
+                  <m:r>
+                    <w:rPr>
+                      <w:rFonts w:ascii="Cambria Math" w:eastAsiaTheme="minorEastAsia" w:hAnsi="Cambria Math"/>
+                      <w:sz w:val="20"/>
+                      <w:szCs w:val="20"/>
+                    </w:rPr>
+                    <m:t>n</m:t>
+                  </m:r>
+                </m:sub>
+              </m:sSub>
+            </m:e>
+          </m:func>
+          <m:r>
+            <w:rPr>
+              <w:rFonts w:ascii="Cambria Math" w:eastAsiaTheme="minorEastAsia" w:hAnsi="Cambria Math"/>
+              <w:sz w:val="20"/>
+              <w:szCs w:val="20"/>
+            </w:rPr>
+            <m:t>-</m:t>
+          </m:r>
+          <m:sSub>
+            <m:sSubPr>
+              <m:ctrlPr>
+                <w:rPr>
+                  <w:rFonts w:ascii="Cambria Math" w:eastAsiaTheme="minorEastAsia" w:hAnsi="Cambria Math"/>
+                  <w:i/>
+                  <w:sz w:val="20"/>
+                  <w:szCs w:val="20"/>
+                </w:rPr>
+              </m:ctrlPr>
+            </m:sSubPr>
+            <m:e>
+              <m:r>
+                <w:rPr>
+                  <w:rFonts w:ascii="Cambria Math" w:eastAsiaTheme="minorEastAsia" w:hAnsi="Cambria Math"/>
+                  <w:sz w:val="20"/>
+                  <w:szCs w:val="20"/>
+                </w:rPr>
+                <m:t>u</m:t>
+              </m:r>
+            </m:e>
+            <m:sub>
+              <m:r>
+                <w:rPr>
+                  <w:rFonts w:ascii="Cambria Math" w:eastAsiaTheme="minorEastAsia" w:hAnsi="Cambria Math"/>
+                  <w:sz w:val="20"/>
+                  <w:szCs w:val="20"/>
+                </w:rPr>
+                <m:t>0</m:t>
+              </m:r>
+            </m:sub>
+          </m:sSub>
+          <m:r>
+            <w:rPr>
+              <w:rFonts w:ascii="Cambria Math" w:eastAsiaTheme="minorEastAsia" w:hAnsi="Cambria Math"/>
+              <w:sz w:val="20"/>
+              <w:szCs w:val="20"/>
+            </w:rPr>
+            <m:t xml:space="preserve"> </m:t>
+          </m:r>
+        </m:oMath>
+      </m:oMathPara>
+    </w:p>
     <w:p>
       <w:pPr>
         <w:rPr>
@@ -2329,15 +4902,7 @@
             <w:sz w:val="20"/>
             <w:szCs w:val="20"/>
           </w:rPr>
-          <m:t>l=+∞</m:t>
-        </m:r>
-        <m:r>
-          <w:rPr>
-            <w:rFonts w:ascii="Cambria Math" w:eastAsiaTheme="minorEastAsia" w:hAnsi="Cambria Math"/>
-            <w:sz w:val="20"/>
-            <w:szCs w:val="20"/>
-          </w:rPr>
-          <m:t>, ∀A∈</m:t>
+          <m:t>l=+∞, ∀A</m:t>
         </m:r>
         <m:r>
           <m:rPr>
@@ -2348,7 +4913,7 @@
             <w:sz w:val="20"/>
             <w:szCs w:val="20"/>
           </w:rPr>
-          <m:t>R, ∃</m:t>
+          <m:t>∈R, ∃</m:t>
         </m:r>
         <m:sSub>
           <m:sSubPr>
@@ -3001,6 +5566,7 @@
               <w:sz w:val="20"/>
               <w:szCs w:val="20"/>
             </w:rPr>
+            <w:lastRenderedPageBreak/>
             <m:t>∃</m:t>
           </m:r>
           <m:sSub>
@@ -3269,7 +5835,6 @@
           <w:rFonts w:eastAsiaTheme="minorEastAsia"/>
           <w:sz w:val="20"/>
           <w:szCs w:val="20"/>
-          <w:lang w:val="en-GB"/>
         </w:rPr>
         <w:t xml:space="preserve">Or </w:t>
       </w:r>
@@ -4566,15 +7131,7 @@
                 <w:sz w:val="20"/>
                 <w:szCs w:val="20"/>
               </w:rPr>
-              <m:t>n</m:t>
-            </m:r>
-            <m:r>
-              <w:rPr>
-                <w:rFonts w:ascii="Cambria Math" w:eastAsiaTheme="minorEastAsia" w:hAnsi="Cambria Math"/>
-                <w:sz w:val="20"/>
-                <w:szCs w:val="20"/>
-              </w:rPr>
-              <m:t>²</m:t>
+              <m:t>n²</m:t>
             </m:r>
           </m:den>
         </m:f>
@@ -4819,7 +7376,7 @@
             <w:sz w:val="20"/>
             <w:szCs w:val="20"/>
           </w:rPr>
-          <m:t>p∈</m:t>
+          <m:t>p</m:t>
         </m:r>
         <m:r>
           <m:rPr>
@@ -4830,7 +7387,7 @@
             <w:sz w:val="20"/>
             <w:szCs w:val="20"/>
           </w:rPr>
-          <m:t>N</m:t>
+          <m:t>∈N</m:t>
         </m:r>
       </m:oMath>
       <w:r>
@@ -5114,6 +7671,9 @@
     </w:p>
     <w:p>
       <w:r>
+        <w:rPr>
+          <w:noProof/>
+        </w:rPr>
         <w:drawing>
           <wp:anchor distT="0" distB="0" distL="114300" distR="114300" simplePos="0" relativeHeight="251658240" behindDoc="0" locked="0" layoutInCell="1" allowOverlap="1" wp14:anchorId="74136BA9" wp14:editId="6205390E">
             <wp:simplePos x="0" y="0"/>
@@ -6047,7 +8607,7 @@
             <w:sz w:val="20"/>
             <w:szCs w:val="20"/>
           </w:rPr>
-          <m:t>α∈</m:t>
+          <m:t>α</m:t>
         </m:r>
         <m:r>
           <m:rPr>
@@ -6058,7 +8618,7 @@
             <w:sz w:val="20"/>
             <w:szCs w:val="20"/>
           </w:rPr>
-          <m:t xml:space="preserve">R. </m:t>
+          <m:t xml:space="preserve">∈R. </m:t>
         </m:r>
       </m:oMath>
       <w:r>
@@ -6090,7 +8650,7 @@
                 <w:sz w:val="20"/>
                 <w:szCs w:val="20"/>
               </w:rPr>
-              <m:t>n∈</m:t>
+              <m:t>n</m:t>
             </m:r>
             <m:r>
               <m:rPr>
@@ -6101,7 +8661,7 @@
                 <w:sz w:val="20"/>
                 <w:szCs w:val="20"/>
               </w:rPr>
-              <m:t>N</m:t>
+              <m:t>∈N</m:t>
             </m:r>
           </m:sub>
           <m:sup/>
@@ -7147,13 +9707,7 @@
             <w:rPr>
               <w:rFonts w:ascii="Cambria Math" w:eastAsiaTheme="minorEastAsia" w:hAnsi="Cambria Math"/>
             </w:rPr>
-            <m:t xml:space="preserve"> </m:t>
-          </m:r>
-          <m:r>
-            <w:rPr>
-              <w:rFonts w:ascii="Cambria Math" w:eastAsiaTheme="minorEastAsia" w:hAnsi="Cambria Math"/>
-            </w:rPr>
-            <m:t>⟺</m:t>
+            <m:t xml:space="preserve"> ⟺</m:t>
           </m:r>
           <m:nary>
             <m:naryPr>

--- a/DMO/feuilles/démo/analyse/Séries numériques.docx
+++ b/DMO/feuilles/démo/analyse/Séries numériques.docx
@@ -719,7 +719,7 @@
             <w:sz w:val="20"/>
             <w:szCs w:val="20"/>
           </w:rPr>
-          <m:t>∀n∈</m:t>
+          <m:t>∀n</m:t>
         </m:r>
         <m:r>
           <m:rPr>
@@ -730,7 +730,7 @@
             <w:sz w:val="20"/>
             <w:szCs w:val="20"/>
           </w:rPr>
-          <m:t xml:space="preserve">N, </m:t>
+          <m:t xml:space="preserve">∈N, </m:t>
         </m:r>
         <m:sSub>
           <m:sSubPr>
@@ -9818,6 +9818,1444 @@
           </m:r>
         </m:oMath>
       </m:oMathPara>
+    </w:p>
+    <w:p>
+      <w:pPr>
+        <w:pStyle w:val="Paragraphedeliste"/>
+        <w:ind w:left="0"/>
+        <w:rPr>
+          <w:rFonts w:eastAsiaTheme="minorEastAsia"/>
+          <w:sz w:val="20"/>
+          <w:szCs w:val="20"/>
+        </w:rPr>
+      </w:pPr>
+      <w:r>
+        <w:rPr>
+          <w:rFonts w:eastAsiaTheme="minorEastAsia"/>
+          <w:sz w:val="20"/>
+          <w:szCs w:val="20"/>
+          <w:u w:val="single"/>
+        </w:rPr>
+        <w:t>Théorème :</w:t>
+      </w:r>
+      <w:r>
+        <w:rPr>
+          <w:rFonts w:eastAsiaTheme="minorEastAsia"/>
+          <w:sz w:val="20"/>
+          <w:szCs w:val="20"/>
+        </w:rPr>
+        <w:t xml:space="preserve"> Série définissant l’exponentielle</w:t>
+      </w:r>
+    </w:p>
+    <w:p>
+      <w:pPr>
+        <w:pStyle w:val="Paragraphedeliste"/>
+        <w:ind w:left="0"/>
+        <w:rPr>
+          <w:rFonts w:eastAsiaTheme="minorEastAsia"/>
+          <w:sz w:val="20"/>
+          <w:szCs w:val="20"/>
+        </w:rPr>
+      </w:pPr>
+      <w:r>
+        <w:rPr>
+          <w:rFonts w:eastAsiaTheme="minorEastAsia"/>
+          <w:sz w:val="20"/>
+          <w:szCs w:val="20"/>
+        </w:rPr>
+        <w:t xml:space="preserve">Soit </w:t>
+      </w:r>
+      <m:oMath>
+        <m:r>
+          <w:rPr>
+            <w:rFonts w:ascii="Cambria Math" w:eastAsiaTheme="minorEastAsia" w:hAnsi="Cambria Math"/>
+            <w:sz w:val="20"/>
+            <w:szCs w:val="20"/>
+          </w:rPr>
+          <m:t>a</m:t>
+        </m:r>
+        <m:r>
+          <m:rPr>
+            <m:scr m:val="double-struck"/>
+          </m:rPr>
+          <w:rPr>
+            <w:rFonts w:ascii="Cambria Math" w:eastAsiaTheme="minorEastAsia" w:hAnsi="Cambria Math"/>
+            <w:sz w:val="20"/>
+            <w:szCs w:val="20"/>
+          </w:rPr>
+          <m:t>∈C</m:t>
+        </m:r>
+      </m:oMath>
+      <w:r>
+        <w:rPr>
+          <w:rFonts w:eastAsiaTheme="minorEastAsia"/>
+          <w:sz w:val="20"/>
+          <w:szCs w:val="20"/>
+        </w:rPr>
+        <w:t>. La série suivante converge :</w:t>
+      </w:r>
+    </w:p>
+    <w:p>
+      <w:pPr>
+        <w:pStyle w:val="Paragraphedeliste"/>
+        <w:ind w:left="0"/>
+        <w:rPr>
+          <w:rFonts w:eastAsiaTheme="minorEastAsia"/>
+          <w:sz w:val="20"/>
+          <w:szCs w:val="20"/>
+        </w:rPr>
+      </w:pPr>
+      <m:oMathPara>
+        <m:oMath>
+          <m:nary>
+            <m:naryPr>
+              <m:chr m:val="∑"/>
+              <m:supHide m:val="1"/>
+              <m:ctrlPr>
+                <w:rPr>
+                  <w:rFonts w:ascii="Cambria Math" w:eastAsiaTheme="minorEastAsia" w:hAnsi="Cambria Math"/>
+                  <w:i/>
+                  <w:sz w:val="20"/>
+                  <w:szCs w:val="20"/>
+                </w:rPr>
+              </m:ctrlPr>
+            </m:naryPr>
+            <m:sub>
+              <m:r>
+                <w:rPr>
+                  <w:rFonts w:ascii="Cambria Math" w:eastAsiaTheme="minorEastAsia" w:hAnsi="Cambria Math"/>
+                  <w:sz w:val="20"/>
+                  <w:szCs w:val="20"/>
+                </w:rPr>
+                <m:t>n</m:t>
+              </m:r>
+              <m:r>
+                <m:rPr>
+                  <m:scr m:val="double-struck"/>
+                </m:rPr>
+                <w:rPr>
+                  <w:rFonts w:ascii="Cambria Math" w:eastAsiaTheme="minorEastAsia" w:hAnsi="Cambria Math"/>
+                  <w:sz w:val="20"/>
+                  <w:szCs w:val="20"/>
+                </w:rPr>
+                <m:t>∈N</m:t>
+              </m:r>
+            </m:sub>
+            <m:sup/>
+            <m:e>
+              <m:f>
+                <m:fPr>
+                  <m:ctrlPr>
+                    <w:rPr>
+                      <w:rFonts w:ascii="Cambria Math" w:eastAsiaTheme="minorEastAsia" w:hAnsi="Cambria Math"/>
+                      <w:i/>
+                      <w:sz w:val="20"/>
+                      <w:szCs w:val="20"/>
+                    </w:rPr>
+                  </m:ctrlPr>
+                </m:fPr>
+                <m:num>
+                  <m:sSup>
+                    <m:sSupPr>
+                      <m:ctrlPr>
+                        <w:rPr>
+                          <w:rFonts w:ascii="Cambria Math" w:eastAsiaTheme="minorEastAsia" w:hAnsi="Cambria Math"/>
+                          <w:i/>
+                          <w:sz w:val="20"/>
+                          <w:szCs w:val="20"/>
+                        </w:rPr>
+                      </m:ctrlPr>
+                    </m:sSupPr>
+                    <m:e>
+                      <m:r>
+                        <w:rPr>
+                          <w:rFonts w:ascii="Cambria Math" w:eastAsiaTheme="minorEastAsia" w:hAnsi="Cambria Math"/>
+                          <w:sz w:val="20"/>
+                          <w:szCs w:val="20"/>
+                        </w:rPr>
+                        <m:t>a</m:t>
+                      </m:r>
+                    </m:e>
+                    <m:sup>
+                      <m:r>
+                        <w:rPr>
+                          <w:rFonts w:ascii="Cambria Math" w:eastAsiaTheme="minorEastAsia" w:hAnsi="Cambria Math"/>
+                          <w:sz w:val="20"/>
+                          <w:szCs w:val="20"/>
+                        </w:rPr>
+                        <m:t>n</m:t>
+                      </m:r>
+                    </m:sup>
+                  </m:sSup>
+                </m:num>
+                <m:den>
+                  <m:r>
+                    <w:rPr>
+                      <w:rFonts w:ascii="Cambria Math" w:eastAsiaTheme="minorEastAsia" w:hAnsi="Cambria Math"/>
+                      <w:sz w:val="20"/>
+                      <w:szCs w:val="20"/>
+                    </w:rPr>
+                    <m:t>n!</m:t>
+                  </m:r>
+                </m:den>
+              </m:f>
+            </m:e>
+          </m:nary>
+        </m:oMath>
+      </m:oMathPara>
+    </w:p>
+    <w:p>
+      <w:pPr>
+        <w:rPr>
+          <w:rFonts w:eastAsiaTheme="minorEastAsia"/>
+          <w:iCs/>
+          <w:u w:val="single"/>
+        </w:rPr>
+      </w:pPr>
+      <w:r>
+        <w:rPr>
+          <w:rFonts w:eastAsiaTheme="minorEastAsia"/>
+          <w:iCs/>
+          <w:u w:val="single"/>
+        </w:rPr>
+        <w:t>Démonstration :</w:t>
+      </w:r>
+    </w:p>
+    <w:p>
+      <w:pPr>
+        <w:rPr>
+          <w:rFonts w:eastAsiaTheme="minorEastAsia"/>
+          <w:iCs/>
+        </w:rPr>
+      </w:pPr>
+      <w:r>
+        <w:rPr>
+          <w:rFonts w:eastAsiaTheme="minorEastAsia"/>
+          <w:iCs/>
+        </w:rPr>
+        <w:t xml:space="preserve">Soit </w:t>
+      </w:r>
+      <m:oMath>
+        <m:r>
+          <w:rPr>
+            <w:rFonts w:ascii="Cambria Math" w:eastAsiaTheme="minorEastAsia" w:hAnsi="Cambria Math"/>
+          </w:rPr>
+          <m:t>a∈</m:t>
+        </m:r>
+        <m:r>
+          <m:rPr>
+            <m:scr m:val="double-struck"/>
+          </m:rPr>
+          <w:rPr>
+            <w:rFonts w:ascii="Cambria Math" w:eastAsiaTheme="minorEastAsia" w:hAnsi="Cambria Math"/>
+          </w:rPr>
+          <m:t>C</m:t>
+        </m:r>
+      </m:oMath>
+      <w:r>
+        <w:rPr>
+          <w:rFonts w:eastAsiaTheme="minorEastAsia"/>
+          <w:iCs/>
+        </w:rPr>
+        <w:t>.</w:t>
+      </w:r>
+    </w:p>
+    <w:p>
+      <w:pPr>
+        <w:rPr>
+          <w:rFonts w:eastAsiaTheme="minorEastAsia"/>
+          <w:iCs/>
+        </w:rPr>
+      </w:pPr>
+      <w:r>
+        <w:rPr>
+          <w:rFonts w:eastAsiaTheme="minorEastAsia"/>
+          <w:iCs/>
+        </w:rPr>
+        <w:t xml:space="preserve">Posons </w:t>
+      </w:r>
+      <m:oMath>
+        <m:r>
+          <w:rPr>
+            <w:rFonts w:ascii="Cambria Math" w:eastAsiaTheme="minorEastAsia" w:hAnsi="Cambria Math"/>
+          </w:rPr>
+          <m:t>∀n∈</m:t>
+        </m:r>
+        <m:r>
+          <m:rPr>
+            <m:scr m:val="double-struck"/>
+          </m:rPr>
+          <w:rPr>
+            <w:rFonts w:ascii="Cambria Math" w:eastAsiaTheme="minorEastAsia" w:hAnsi="Cambria Math"/>
+          </w:rPr>
+          <m:t xml:space="preserve">N, </m:t>
+        </m:r>
+        <m:sSub>
+          <m:sSubPr>
+            <m:ctrlPr>
+              <w:rPr>
+                <w:rFonts w:ascii="Cambria Math" w:eastAsiaTheme="minorEastAsia" w:hAnsi="Cambria Math"/>
+                <w:i/>
+                <w:iCs/>
+              </w:rPr>
+            </m:ctrlPr>
+          </m:sSubPr>
+          <m:e>
+            <m:r>
+              <w:rPr>
+                <w:rFonts w:ascii="Cambria Math" w:eastAsiaTheme="minorEastAsia" w:hAnsi="Cambria Math"/>
+              </w:rPr>
+              <m:t>u</m:t>
+            </m:r>
+          </m:e>
+          <m:sub>
+            <m:r>
+              <w:rPr>
+                <w:rFonts w:ascii="Cambria Math" w:eastAsiaTheme="minorEastAsia" w:hAnsi="Cambria Math"/>
+              </w:rPr>
+              <m:t>n</m:t>
+            </m:r>
+          </m:sub>
+        </m:sSub>
+        <m:r>
+          <w:rPr>
+            <w:rFonts w:ascii="Cambria Math" w:eastAsiaTheme="minorEastAsia" w:hAnsi="Cambria Math"/>
+          </w:rPr>
+          <m:t>=</m:t>
+        </m:r>
+        <m:f>
+          <m:fPr>
+            <m:ctrlPr>
+              <w:rPr>
+                <w:rFonts w:ascii="Cambria Math" w:eastAsiaTheme="minorEastAsia" w:hAnsi="Cambria Math"/>
+                <w:i/>
+                <w:iCs/>
+              </w:rPr>
+            </m:ctrlPr>
+          </m:fPr>
+          <m:num>
+            <m:sSup>
+              <m:sSupPr>
+                <m:ctrlPr>
+                  <w:rPr>
+                    <w:rFonts w:ascii="Cambria Math" w:eastAsiaTheme="minorEastAsia" w:hAnsi="Cambria Math"/>
+                    <w:i/>
+                    <w:iCs/>
+                  </w:rPr>
+                </m:ctrlPr>
+              </m:sSupPr>
+              <m:e>
+                <m:r>
+                  <w:rPr>
+                    <w:rFonts w:ascii="Cambria Math" w:eastAsiaTheme="minorEastAsia" w:hAnsi="Cambria Math"/>
+                  </w:rPr>
+                  <m:t>a</m:t>
+                </m:r>
+              </m:e>
+              <m:sup>
+                <m:r>
+                  <w:rPr>
+                    <w:rFonts w:ascii="Cambria Math" w:eastAsiaTheme="minorEastAsia" w:hAnsi="Cambria Math"/>
+                  </w:rPr>
+                  <m:t>n</m:t>
+                </m:r>
+              </m:sup>
+            </m:sSup>
+          </m:num>
+          <m:den>
+            <m:r>
+              <w:rPr>
+                <w:rFonts w:ascii="Cambria Math" w:eastAsiaTheme="minorEastAsia" w:hAnsi="Cambria Math"/>
+              </w:rPr>
+              <m:t>n!</m:t>
+            </m:r>
+          </m:den>
+        </m:f>
+      </m:oMath>
+    </w:p>
+    <w:p>
+      <w:pPr>
+        <w:rPr>
+          <w:rFonts w:eastAsiaTheme="minorEastAsia"/>
+          <w:iCs/>
+        </w:rPr>
+      </w:pPr>
+      <w:r>
+        <w:rPr>
+          <w:rFonts w:eastAsiaTheme="minorEastAsia"/>
+          <w:iCs/>
+        </w:rPr>
+        <w:t xml:space="preserve">Alors </w:t>
+      </w:r>
+      <m:oMath>
+        <m:d>
+          <m:dPr>
+            <m:begChr m:val="|"/>
+            <m:endChr m:val="|"/>
+            <m:ctrlPr>
+              <w:rPr>
+                <w:rFonts w:ascii="Cambria Math" w:eastAsiaTheme="minorEastAsia" w:hAnsi="Cambria Math"/>
+                <w:i/>
+                <w:iCs/>
+              </w:rPr>
+            </m:ctrlPr>
+          </m:dPr>
+          <m:e>
+            <m:sSub>
+              <m:sSubPr>
+                <m:ctrlPr>
+                  <w:rPr>
+                    <w:rFonts w:ascii="Cambria Math" w:eastAsiaTheme="minorEastAsia" w:hAnsi="Cambria Math"/>
+                    <w:i/>
+                    <w:iCs/>
+                  </w:rPr>
+                </m:ctrlPr>
+              </m:sSubPr>
+              <m:e>
+                <m:r>
+                  <w:rPr>
+                    <w:rFonts w:ascii="Cambria Math" w:eastAsiaTheme="minorEastAsia" w:hAnsi="Cambria Math"/>
+                  </w:rPr>
+                  <m:t>u</m:t>
+                </m:r>
+              </m:e>
+              <m:sub>
+                <m:r>
+                  <w:rPr>
+                    <w:rFonts w:ascii="Cambria Math" w:eastAsiaTheme="minorEastAsia" w:hAnsi="Cambria Math"/>
+                  </w:rPr>
+                  <m:t>n</m:t>
+                </m:r>
+              </m:sub>
+            </m:sSub>
+          </m:e>
+        </m:d>
+        <m:r>
+          <w:rPr>
+            <w:rFonts w:ascii="Cambria Math" w:eastAsiaTheme="minorEastAsia" w:hAnsi="Cambria Math"/>
+          </w:rPr>
+          <m:t>=</m:t>
+        </m:r>
+        <m:f>
+          <m:fPr>
+            <m:ctrlPr>
+              <w:rPr>
+                <w:rFonts w:ascii="Cambria Math" w:eastAsiaTheme="minorEastAsia" w:hAnsi="Cambria Math"/>
+                <w:i/>
+                <w:iCs/>
+              </w:rPr>
+            </m:ctrlPr>
+          </m:fPr>
+          <m:num>
+            <m:sSup>
+              <m:sSupPr>
+                <m:ctrlPr>
+                  <w:rPr>
+                    <w:rFonts w:ascii="Cambria Math" w:eastAsiaTheme="minorEastAsia" w:hAnsi="Cambria Math"/>
+                    <w:i/>
+                    <w:iCs/>
+                  </w:rPr>
+                </m:ctrlPr>
+              </m:sSupPr>
+              <m:e>
+                <m:d>
+                  <m:dPr>
+                    <m:begChr m:val="|"/>
+                    <m:endChr m:val="|"/>
+                    <m:ctrlPr>
+                      <w:rPr>
+                        <w:rFonts w:ascii="Cambria Math" w:eastAsiaTheme="minorEastAsia" w:hAnsi="Cambria Math"/>
+                        <w:i/>
+                        <w:iCs/>
+                      </w:rPr>
+                    </m:ctrlPr>
+                  </m:dPr>
+                  <m:e>
+                    <m:r>
+                      <w:rPr>
+                        <w:rFonts w:ascii="Cambria Math" w:eastAsiaTheme="minorEastAsia" w:hAnsi="Cambria Math"/>
+                      </w:rPr>
+                      <m:t>a</m:t>
+                    </m:r>
+                  </m:e>
+                </m:d>
+              </m:e>
+              <m:sup>
+                <m:r>
+                  <w:rPr>
+                    <w:rFonts w:ascii="Cambria Math" w:eastAsiaTheme="minorEastAsia" w:hAnsi="Cambria Math"/>
+                  </w:rPr>
+                  <m:t>n</m:t>
+                </m:r>
+              </m:sup>
+            </m:sSup>
+          </m:num>
+          <m:den>
+            <m:r>
+              <w:rPr>
+                <w:rFonts w:ascii="Cambria Math" w:eastAsiaTheme="minorEastAsia" w:hAnsi="Cambria Math"/>
+              </w:rPr>
+              <m:t>n !</m:t>
+            </m:r>
+          </m:den>
+        </m:f>
+      </m:oMath>
+    </w:p>
+    <w:p>
+      <w:pPr>
+        <w:pStyle w:val="Paragraphedeliste"/>
+        <w:numPr>
+          <w:ilvl w:val="0"/>
+          <w:numId w:val="4"/>
+        </w:numPr>
+        <w:rPr>
+          <w:rFonts w:eastAsiaTheme="minorEastAsia"/>
+          <w:iCs/>
+        </w:rPr>
+      </w:pPr>
+      <w:r>
+        <w:rPr>
+          <w:rFonts w:eastAsiaTheme="minorEastAsia"/>
+          <w:iCs/>
+        </w:rPr>
+        <w:t xml:space="preserve">Si </w:t>
+      </w:r>
+      <m:oMath>
+        <m:r>
+          <w:rPr>
+            <w:rFonts w:ascii="Cambria Math" w:eastAsiaTheme="minorEastAsia" w:hAnsi="Cambria Math"/>
+          </w:rPr>
+          <m:t>a=0, ∀n∈</m:t>
+        </m:r>
+        <m:r>
+          <m:rPr>
+            <m:scr m:val="double-struck"/>
+          </m:rPr>
+          <w:rPr>
+            <w:rFonts w:ascii="Cambria Math" w:eastAsiaTheme="minorEastAsia" w:hAnsi="Cambria Math"/>
+          </w:rPr>
+          <m:t xml:space="preserve">N, </m:t>
+        </m:r>
+        <m:sSub>
+          <m:sSubPr>
+            <m:ctrlPr>
+              <w:rPr>
+                <w:rFonts w:ascii="Cambria Math" w:eastAsiaTheme="minorEastAsia" w:hAnsi="Cambria Math"/>
+                <w:i/>
+                <w:iCs/>
+              </w:rPr>
+            </m:ctrlPr>
+          </m:sSubPr>
+          <m:e>
+            <m:r>
+              <w:rPr>
+                <w:rFonts w:ascii="Cambria Math" w:eastAsiaTheme="minorEastAsia" w:hAnsi="Cambria Math"/>
+              </w:rPr>
+              <m:t>u</m:t>
+            </m:r>
+          </m:e>
+          <m:sub>
+            <m:r>
+              <w:rPr>
+                <w:rFonts w:ascii="Cambria Math" w:eastAsiaTheme="minorEastAsia" w:hAnsi="Cambria Math"/>
+              </w:rPr>
+              <m:t>n</m:t>
+            </m:r>
+          </m:sub>
+        </m:sSub>
+        <m:r>
+          <w:rPr>
+            <w:rFonts w:ascii="Cambria Math" w:eastAsiaTheme="minorEastAsia" w:hAnsi="Cambria Math"/>
+          </w:rPr>
+          <m:t>=</m:t>
+        </m:r>
+        <m:f>
+          <m:fPr>
+            <m:ctrlPr>
+              <w:rPr>
+                <w:rFonts w:ascii="Cambria Math" w:eastAsiaTheme="minorEastAsia" w:hAnsi="Cambria Math"/>
+                <w:i/>
+                <w:iCs/>
+              </w:rPr>
+            </m:ctrlPr>
+          </m:fPr>
+          <m:num>
+            <m:sSup>
+              <m:sSupPr>
+                <m:ctrlPr>
+                  <w:rPr>
+                    <w:rFonts w:ascii="Cambria Math" w:eastAsiaTheme="minorEastAsia" w:hAnsi="Cambria Math"/>
+                    <w:i/>
+                    <w:iCs/>
+                  </w:rPr>
+                </m:ctrlPr>
+              </m:sSupPr>
+              <m:e>
+                <m:r>
+                  <w:rPr>
+                    <w:rFonts w:ascii="Cambria Math" w:eastAsiaTheme="minorEastAsia" w:hAnsi="Cambria Math"/>
+                  </w:rPr>
+                  <m:t>a</m:t>
+                </m:r>
+              </m:e>
+              <m:sup>
+                <m:r>
+                  <w:rPr>
+                    <w:rFonts w:ascii="Cambria Math" w:eastAsiaTheme="minorEastAsia" w:hAnsi="Cambria Math"/>
+                  </w:rPr>
+                  <m:t>n</m:t>
+                </m:r>
+              </m:sup>
+            </m:sSup>
+          </m:num>
+          <m:den>
+            <m:r>
+              <w:rPr>
+                <w:rFonts w:ascii="Cambria Math" w:eastAsiaTheme="minorEastAsia" w:hAnsi="Cambria Math"/>
+              </w:rPr>
+              <m:t>n!</m:t>
+            </m:r>
+          </m:den>
+        </m:f>
+        <m:r>
+          <w:rPr>
+            <w:rFonts w:ascii="Cambria Math" w:eastAsiaTheme="minorEastAsia" w:hAnsi="Cambria Math"/>
+          </w:rPr>
+          <m:t>=</m:t>
+        </m:r>
+        <m:f>
+          <m:fPr>
+            <m:ctrlPr>
+              <w:rPr>
+                <w:rFonts w:ascii="Cambria Math" w:eastAsiaTheme="minorEastAsia" w:hAnsi="Cambria Math"/>
+                <w:i/>
+                <w:iCs/>
+              </w:rPr>
+            </m:ctrlPr>
+          </m:fPr>
+          <m:num>
+            <m:sSup>
+              <m:sSupPr>
+                <m:ctrlPr>
+                  <w:rPr>
+                    <w:rFonts w:ascii="Cambria Math" w:eastAsiaTheme="minorEastAsia" w:hAnsi="Cambria Math"/>
+                    <w:i/>
+                    <w:iCs/>
+                  </w:rPr>
+                </m:ctrlPr>
+              </m:sSupPr>
+              <m:e>
+                <m:r>
+                  <w:rPr>
+                    <w:rFonts w:ascii="Cambria Math" w:eastAsiaTheme="minorEastAsia" w:hAnsi="Cambria Math"/>
+                  </w:rPr>
+                  <m:t>0</m:t>
+                </m:r>
+              </m:e>
+              <m:sup>
+                <m:r>
+                  <w:rPr>
+                    <w:rFonts w:ascii="Cambria Math" w:eastAsiaTheme="minorEastAsia" w:hAnsi="Cambria Math"/>
+                  </w:rPr>
+                  <m:t>n</m:t>
+                </m:r>
+              </m:sup>
+            </m:sSup>
+          </m:num>
+          <m:den>
+            <m:r>
+              <w:rPr>
+                <w:rFonts w:ascii="Cambria Math" w:eastAsiaTheme="minorEastAsia" w:hAnsi="Cambria Math"/>
+              </w:rPr>
+              <m:t>n!</m:t>
+            </m:r>
+          </m:den>
+        </m:f>
+        <m:r>
+          <w:rPr>
+            <w:rFonts w:ascii="Cambria Math" w:eastAsiaTheme="minorEastAsia" w:hAnsi="Cambria Math"/>
+          </w:rPr>
+          <m:t>=</m:t>
+        </m:r>
+        <m:d>
+          <m:dPr>
+            <m:begChr m:val="{"/>
+            <m:endChr m:val=""/>
+            <m:ctrlPr>
+              <w:rPr>
+                <w:rFonts w:ascii="Cambria Math" w:eastAsiaTheme="minorEastAsia" w:hAnsi="Cambria Math"/>
+                <w:i/>
+                <w:iCs/>
+              </w:rPr>
+            </m:ctrlPr>
+          </m:dPr>
+          <m:e>
+            <m:eqArr>
+              <m:eqArrPr>
+                <m:ctrlPr>
+                  <w:rPr>
+                    <w:rFonts w:ascii="Cambria Math" w:eastAsiaTheme="minorEastAsia" w:hAnsi="Cambria Math"/>
+                    <w:i/>
+                    <w:iCs/>
+                  </w:rPr>
+                </m:ctrlPr>
+              </m:eqArrPr>
+              <m:e>
+                <m:r>
+                  <w:rPr>
+                    <w:rFonts w:ascii="Cambria Math" w:eastAsiaTheme="minorEastAsia" w:hAnsi="Cambria Math"/>
+                  </w:rPr>
+                  <m:t xml:space="preserve">1 </m:t>
+                </m:r>
+                <m:r>
+                  <m:rPr>
+                    <m:sty m:val="p"/>
+                  </m:rPr>
+                  <w:rPr>
+                    <w:rFonts w:ascii="Cambria Math" w:eastAsiaTheme="minorEastAsia" w:hAnsi="Cambria Math"/>
+                  </w:rPr>
+                  <m:t xml:space="preserve">si </m:t>
+                </m:r>
+                <m:r>
+                  <w:rPr>
+                    <w:rFonts w:ascii="Cambria Math" w:eastAsiaTheme="minorEastAsia" w:hAnsi="Cambria Math"/>
+                  </w:rPr>
+                  <m:t>n=0</m:t>
+                </m:r>
+              </m:e>
+              <m:e>
+                <m:r>
+                  <w:rPr>
+                    <w:rFonts w:ascii="Cambria Math" w:eastAsiaTheme="minorEastAsia" w:hAnsi="Cambria Math"/>
+                  </w:rPr>
+                  <m:t xml:space="preserve">0 </m:t>
+                </m:r>
+                <m:r>
+                  <m:rPr>
+                    <m:sty m:val="p"/>
+                  </m:rPr>
+                  <w:rPr>
+                    <w:rFonts w:ascii="Cambria Math" w:eastAsiaTheme="minorEastAsia" w:hAnsi="Cambria Math"/>
+                  </w:rPr>
+                  <m:t xml:space="preserve">si </m:t>
+                </m:r>
+                <m:r>
+                  <w:rPr>
+                    <w:rFonts w:ascii="Cambria Math" w:eastAsiaTheme="minorEastAsia" w:hAnsi="Cambria Math"/>
+                  </w:rPr>
+                  <m:t>n≥1</m:t>
+                </m:r>
+              </m:e>
+            </m:eqArr>
+          </m:e>
+        </m:d>
+      </m:oMath>
+    </w:p>
+    <w:p>
+      <w:pPr>
+        <w:pStyle w:val="Paragraphedeliste"/>
+        <w:ind w:left="1440"/>
+        <w:rPr>
+          <w:rFonts w:eastAsiaTheme="minorEastAsia"/>
+          <w:iCs/>
+        </w:rPr>
+      </w:pPr>
+      <w:r>
+        <w:rPr>
+          <w:rFonts w:eastAsiaTheme="minorEastAsia"/>
+          <w:iCs/>
+        </w:rPr>
+        <w:t xml:space="preserve">Donc </w:t>
+      </w:r>
+      <m:oMath>
+        <m:r>
+          <w:rPr>
+            <w:rFonts w:ascii="Cambria Math" w:eastAsiaTheme="minorEastAsia" w:hAnsi="Cambria Math"/>
+          </w:rPr>
+          <m:t xml:space="preserve">∀n≥1, </m:t>
+        </m:r>
+        <m:sSub>
+          <m:sSubPr>
+            <m:ctrlPr>
+              <w:rPr>
+                <w:rFonts w:ascii="Cambria Math" w:eastAsiaTheme="minorEastAsia" w:hAnsi="Cambria Math"/>
+                <w:i/>
+                <w:iCs/>
+              </w:rPr>
+            </m:ctrlPr>
+          </m:sSubPr>
+          <m:e>
+            <m:r>
+              <w:rPr>
+                <w:rFonts w:ascii="Cambria Math" w:eastAsiaTheme="minorEastAsia" w:hAnsi="Cambria Math"/>
+              </w:rPr>
+              <m:t>s</m:t>
+            </m:r>
+          </m:e>
+          <m:sub>
+            <m:r>
+              <w:rPr>
+                <w:rFonts w:ascii="Cambria Math" w:eastAsiaTheme="minorEastAsia" w:hAnsi="Cambria Math"/>
+              </w:rPr>
+              <m:t>n</m:t>
+            </m:r>
+          </m:sub>
+        </m:sSub>
+        <m:r>
+          <w:rPr>
+            <w:rFonts w:ascii="Cambria Math" w:eastAsiaTheme="minorEastAsia" w:hAnsi="Cambria Math"/>
+          </w:rPr>
+          <m:t>=</m:t>
+        </m:r>
+        <m:nary>
+          <m:naryPr>
+            <m:chr m:val="∑"/>
+            <m:ctrlPr>
+              <w:rPr>
+                <w:rFonts w:ascii="Cambria Math" w:eastAsiaTheme="minorEastAsia" w:hAnsi="Cambria Math"/>
+                <w:i/>
+                <w:iCs/>
+              </w:rPr>
+            </m:ctrlPr>
+          </m:naryPr>
+          <m:sub>
+            <m:r>
+              <w:rPr>
+                <w:rFonts w:ascii="Cambria Math" w:eastAsiaTheme="minorEastAsia" w:hAnsi="Cambria Math"/>
+              </w:rPr>
+              <m:t>k=0</m:t>
+            </m:r>
+          </m:sub>
+          <m:sup>
+            <m:r>
+              <w:rPr>
+                <w:rFonts w:ascii="Cambria Math" w:eastAsiaTheme="minorEastAsia" w:hAnsi="Cambria Math"/>
+              </w:rPr>
+              <m:t>n</m:t>
+            </m:r>
+          </m:sup>
+          <m:e>
+            <m:sSub>
+              <m:sSubPr>
+                <m:ctrlPr>
+                  <w:rPr>
+                    <w:rFonts w:ascii="Cambria Math" w:eastAsiaTheme="minorEastAsia" w:hAnsi="Cambria Math"/>
+                    <w:i/>
+                    <w:iCs/>
+                  </w:rPr>
+                </m:ctrlPr>
+              </m:sSubPr>
+              <m:e>
+                <m:r>
+                  <w:rPr>
+                    <w:rFonts w:ascii="Cambria Math" w:eastAsiaTheme="minorEastAsia" w:hAnsi="Cambria Math"/>
+                  </w:rPr>
+                  <m:t>u</m:t>
+                </m:r>
+              </m:e>
+              <m:sub>
+                <m:r>
+                  <w:rPr>
+                    <w:rFonts w:ascii="Cambria Math" w:eastAsiaTheme="minorEastAsia" w:hAnsi="Cambria Math"/>
+                  </w:rPr>
+                  <m:t>k</m:t>
+                </m:r>
+              </m:sub>
+            </m:sSub>
+          </m:e>
+        </m:nary>
+        <m:r>
+          <w:rPr>
+            <w:rFonts w:ascii="Cambria Math" w:eastAsiaTheme="minorEastAsia" w:hAnsi="Cambria Math"/>
+          </w:rPr>
+          <m:t>=1+0=1</m:t>
+        </m:r>
+        <m:groupChr>
+          <m:groupChrPr>
+            <m:chr m:val="→"/>
+            <m:pos m:val="top"/>
+            <m:ctrlPr>
+              <w:rPr>
+                <w:rFonts w:ascii="Cambria Math" w:eastAsiaTheme="minorEastAsia" w:hAnsi="Cambria Math"/>
+                <w:i/>
+                <w:iCs/>
+              </w:rPr>
+            </m:ctrlPr>
+          </m:groupChrPr>
+          <m:e>
+            <m:r>
+              <w:rPr>
+                <w:rFonts w:ascii="Cambria Math" w:eastAsiaTheme="minorEastAsia" w:hAnsi="Cambria Math"/>
+              </w:rPr>
+              <m:t>n→+∞</m:t>
+            </m:r>
+          </m:e>
+        </m:groupChr>
+        <m:r>
+          <w:rPr>
+            <w:rFonts w:ascii="Cambria Math" w:eastAsiaTheme="minorEastAsia" w:hAnsi="Cambria Math"/>
+          </w:rPr>
+          <m:t>1</m:t>
+        </m:r>
+      </m:oMath>
+    </w:p>
+    <w:p>
+      <w:pPr>
+        <w:pStyle w:val="Paragraphedeliste"/>
+        <w:ind w:left="1440"/>
+        <w:rPr>
+          <w:rFonts w:eastAsiaTheme="minorEastAsia"/>
+          <w:iCs/>
+        </w:rPr>
+      </w:pPr>
+      <w:r>
+        <w:rPr>
+          <w:rFonts w:eastAsiaTheme="minorEastAsia"/>
+          <w:iCs/>
+        </w:rPr>
+        <w:t xml:space="preserve">Ainsi </w:t>
+      </w:r>
+      <m:oMath>
+        <m:r>
+          <w:rPr>
+            <w:rFonts w:ascii="Cambria Math" w:eastAsiaTheme="minorEastAsia" w:hAnsi="Cambria Math"/>
+          </w:rPr>
+          <m:t>∑</m:t>
+        </m:r>
+        <m:d>
+          <m:dPr>
+            <m:ctrlPr>
+              <w:rPr>
+                <w:rFonts w:ascii="Cambria Math" w:eastAsiaTheme="minorEastAsia" w:hAnsi="Cambria Math"/>
+                <w:i/>
+                <w:iCs/>
+              </w:rPr>
+            </m:ctrlPr>
+          </m:dPr>
+          <m:e>
+            <m:f>
+              <m:fPr>
+                <m:ctrlPr>
+                  <w:rPr>
+                    <w:rFonts w:ascii="Cambria Math" w:eastAsiaTheme="minorEastAsia" w:hAnsi="Cambria Math"/>
+                    <w:i/>
+                    <w:iCs/>
+                  </w:rPr>
+                </m:ctrlPr>
+              </m:fPr>
+              <m:num>
+                <m:sSup>
+                  <m:sSupPr>
+                    <m:ctrlPr>
+                      <w:rPr>
+                        <w:rFonts w:ascii="Cambria Math" w:eastAsiaTheme="minorEastAsia" w:hAnsi="Cambria Math"/>
+                        <w:i/>
+                        <w:iCs/>
+                      </w:rPr>
+                    </m:ctrlPr>
+                  </m:sSupPr>
+                  <m:e>
+                    <m:r>
+                      <w:rPr>
+                        <w:rFonts w:ascii="Cambria Math" w:eastAsiaTheme="minorEastAsia" w:hAnsi="Cambria Math"/>
+                      </w:rPr>
+                      <m:t>0</m:t>
+                    </m:r>
+                  </m:e>
+                  <m:sup>
+                    <m:r>
+                      <w:rPr>
+                        <w:rFonts w:ascii="Cambria Math" w:eastAsiaTheme="minorEastAsia" w:hAnsi="Cambria Math"/>
+                      </w:rPr>
+                      <m:t>n</m:t>
+                    </m:r>
+                  </m:sup>
+                </m:sSup>
+              </m:num>
+              <m:den>
+                <m:r>
+                  <w:rPr>
+                    <w:rFonts w:ascii="Cambria Math" w:eastAsiaTheme="minorEastAsia" w:hAnsi="Cambria Math"/>
+                  </w:rPr>
+                  <m:t>n!</m:t>
+                </m:r>
+              </m:den>
+            </m:f>
+          </m:e>
+        </m:d>
+      </m:oMath>
+      <w:r>
+        <w:rPr>
+          <w:rFonts w:eastAsiaTheme="minorEastAsia"/>
+          <w:iCs/>
+        </w:rPr>
+        <w:t xml:space="preserve"> converge et sa somme vaut </w:t>
+      </w:r>
+      <m:oMath>
+        <m:nary>
+          <m:naryPr>
+            <m:chr m:val="∑"/>
+            <m:ctrlPr>
+              <w:rPr>
+                <w:rFonts w:ascii="Cambria Math" w:eastAsiaTheme="minorEastAsia" w:hAnsi="Cambria Math"/>
+                <w:i/>
+                <w:iCs/>
+              </w:rPr>
+            </m:ctrlPr>
+          </m:naryPr>
+          <m:sub>
+            <m:r>
+              <w:rPr>
+                <w:rFonts w:ascii="Cambria Math" w:eastAsiaTheme="minorEastAsia" w:hAnsi="Cambria Math"/>
+              </w:rPr>
+              <m:t>k=0</m:t>
+            </m:r>
+          </m:sub>
+          <m:sup>
+            <m:r>
+              <w:rPr>
+                <w:rFonts w:ascii="Cambria Math" w:eastAsiaTheme="minorEastAsia" w:hAnsi="Cambria Math"/>
+              </w:rPr>
+              <m:t>+∞</m:t>
+            </m:r>
+          </m:sup>
+          <m:e>
+            <m:f>
+              <m:fPr>
+                <m:ctrlPr>
+                  <w:rPr>
+                    <w:rFonts w:ascii="Cambria Math" w:eastAsiaTheme="minorEastAsia" w:hAnsi="Cambria Math"/>
+                    <w:i/>
+                    <w:iCs/>
+                  </w:rPr>
+                </m:ctrlPr>
+              </m:fPr>
+              <m:num>
+                <m:sSup>
+                  <m:sSupPr>
+                    <m:ctrlPr>
+                      <w:rPr>
+                        <w:rFonts w:ascii="Cambria Math" w:eastAsiaTheme="minorEastAsia" w:hAnsi="Cambria Math"/>
+                        <w:i/>
+                        <w:iCs/>
+                      </w:rPr>
+                    </m:ctrlPr>
+                  </m:sSupPr>
+                  <m:e>
+                    <m:r>
+                      <w:rPr>
+                        <w:rFonts w:ascii="Cambria Math" w:eastAsiaTheme="minorEastAsia" w:hAnsi="Cambria Math"/>
+                      </w:rPr>
+                      <m:t>0</m:t>
+                    </m:r>
+                  </m:e>
+                  <m:sup>
+                    <m:r>
+                      <w:rPr>
+                        <w:rFonts w:ascii="Cambria Math" w:eastAsiaTheme="minorEastAsia" w:hAnsi="Cambria Math"/>
+                      </w:rPr>
+                      <m:t>n</m:t>
+                    </m:r>
+                  </m:sup>
+                </m:sSup>
+              </m:num>
+              <m:den>
+                <m:r>
+                  <w:rPr>
+                    <w:rFonts w:ascii="Cambria Math" w:eastAsiaTheme="minorEastAsia" w:hAnsi="Cambria Math"/>
+                  </w:rPr>
+                  <m:t>n!</m:t>
+                </m:r>
+              </m:den>
+            </m:f>
+          </m:e>
+        </m:nary>
+        <m:r>
+          <w:rPr>
+            <w:rFonts w:ascii="Cambria Math" w:eastAsiaTheme="minorEastAsia" w:hAnsi="Cambria Math"/>
+          </w:rPr>
+          <m:t>=1=</m:t>
+        </m:r>
+        <m:sSup>
+          <m:sSupPr>
+            <m:ctrlPr>
+              <w:rPr>
+                <w:rFonts w:ascii="Cambria Math" w:eastAsiaTheme="minorEastAsia" w:hAnsi="Cambria Math"/>
+                <w:i/>
+                <w:iCs/>
+              </w:rPr>
+            </m:ctrlPr>
+          </m:sSupPr>
+          <m:e>
+            <m:r>
+              <w:rPr>
+                <w:rFonts w:ascii="Cambria Math" w:eastAsiaTheme="minorEastAsia" w:hAnsi="Cambria Math"/>
+              </w:rPr>
+              <m:t>e</m:t>
+            </m:r>
+          </m:e>
+          <m:sup>
+            <m:r>
+              <w:rPr>
+                <w:rFonts w:ascii="Cambria Math" w:eastAsiaTheme="minorEastAsia" w:hAnsi="Cambria Math"/>
+              </w:rPr>
+              <m:t>0</m:t>
+            </m:r>
+          </m:sup>
+        </m:sSup>
+      </m:oMath>
+    </w:p>
+    <w:p>
+      <w:pPr>
+        <w:pStyle w:val="Paragraphedeliste"/>
+        <w:numPr>
+          <w:ilvl w:val="0"/>
+          <w:numId w:val="4"/>
+        </w:numPr>
+        <w:rPr>
+          <w:rFonts w:eastAsiaTheme="minorEastAsia"/>
+          <w:iCs/>
+        </w:rPr>
+      </w:pPr>
+      <w:r>
+        <w:rPr>
+          <w:rFonts w:eastAsiaTheme="minorEastAsia"/>
+          <w:iCs/>
+        </w:rPr>
+        <w:t xml:space="preserve">Si </w:t>
+      </w:r>
+      <m:oMath>
+        <m:r>
+          <w:rPr>
+            <w:rFonts w:ascii="Cambria Math" w:eastAsiaTheme="minorEastAsia" w:hAnsi="Cambria Math"/>
+          </w:rPr>
+          <m:t>a≠0, ∀n∈</m:t>
+        </m:r>
+        <m:r>
+          <m:rPr>
+            <m:scr m:val="double-struck"/>
+          </m:rPr>
+          <w:rPr>
+            <w:rFonts w:ascii="Cambria Math" w:eastAsiaTheme="minorEastAsia" w:hAnsi="Cambria Math"/>
+          </w:rPr>
+          <m:t xml:space="preserve">N, </m:t>
+        </m:r>
+        <m:d>
+          <m:dPr>
+            <m:begChr m:val="|"/>
+            <m:endChr m:val="|"/>
+            <m:ctrlPr>
+              <w:rPr>
+                <w:rFonts w:ascii="Cambria Math" w:eastAsiaTheme="minorEastAsia" w:hAnsi="Cambria Math"/>
+                <w:i/>
+                <w:iCs/>
+              </w:rPr>
+            </m:ctrlPr>
+          </m:dPr>
+          <m:e>
+            <m:sSub>
+              <m:sSubPr>
+                <m:ctrlPr>
+                  <w:rPr>
+                    <w:rFonts w:ascii="Cambria Math" w:eastAsiaTheme="minorEastAsia" w:hAnsi="Cambria Math"/>
+                    <w:i/>
+                    <w:iCs/>
+                  </w:rPr>
+                </m:ctrlPr>
+              </m:sSubPr>
+              <m:e>
+                <m:r>
+                  <w:rPr>
+                    <w:rFonts w:ascii="Cambria Math" w:eastAsiaTheme="minorEastAsia" w:hAnsi="Cambria Math"/>
+                  </w:rPr>
+                  <m:t>u</m:t>
+                </m:r>
+              </m:e>
+              <m:sub>
+                <m:r>
+                  <w:rPr>
+                    <w:rFonts w:ascii="Cambria Math" w:eastAsiaTheme="minorEastAsia" w:hAnsi="Cambria Math"/>
+                  </w:rPr>
+                  <m:t>n</m:t>
+                </m:r>
+              </m:sub>
+            </m:sSub>
+          </m:e>
+        </m:d>
+        <m:r>
+          <w:rPr>
+            <w:rFonts w:ascii="Cambria Math" w:eastAsiaTheme="minorEastAsia" w:hAnsi="Cambria Math"/>
+          </w:rPr>
+          <m:t>&gt;0</m:t>
+        </m:r>
+      </m:oMath>
+    </w:p>
+    <w:p>
+      <w:pPr>
+        <w:pStyle w:val="Paragraphedeliste"/>
+        <w:ind w:left="1440"/>
+        <w:rPr>
+          <w:rFonts w:eastAsiaTheme="minorEastAsia"/>
+          <w:iCs/>
+        </w:rPr>
+      </w:pPr>
+      <w:r>
+        <w:rPr>
+          <w:rFonts w:eastAsiaTheme="minorEastAsia"/>
+          <w:iCs/>
+        </w:rPr>
+        <w:t xml:space="preserve">Et </w:t>
+      </w:r>
+      <m:oMath>
+        <m:f>
+          <m:fPr>
+            <m:ctrlPr>
+              <w:rPr>
+                <w:rFonts w:ascii="Cambria Math" w:eastAsiaTheme="minorEastAsia" w:hAnsi="Cambria Math"/>
+                <w:i/>
+                <w:iCs/>
+              </w:rPr>
+            </m:ctrlPr>
+          </m:fPr>
+          <m:num>
+            <m:d>
+              <m:dPr>
+                <m:begChr m:val="|"/>
+                <m:endChr m:val="|"/>
+                <m:ctrlPr>
+                  <w:rPr>
+                    <w:rFonts w:ascii="Cambria Math" w:eastAsiaTheme="minorEastAsia" w:hAnsi="Cambria Math"/>
+                    <w:i/>
+                    <w:iCs/>
+                  </w:rPr>
+                </m:ctrlPr>
+              </m:dPr>
+              <m:e>
+                <m:sSub>
+                  <m:sSubPr>
+                    <m:ctrlPr>
+                      <w:rPr>
+                        <w:rFonts w:ascii="Cambria Math" w:eastAsiaTheme="minorEastAsia" w:hAnsi="Cambria Math"/>
+                        <w:i/>
+                        <w:iCs/>
+                      </w:rPr>
+                    </m:ctrlPr>
+                  </m:sSubPr>
+                  <m:e>
+                    <m:r>
+                      <w:rPr>
+                        <w:rFonts w:ascii="Cambria Math" w:eastAsiaTheme="minorEastAsia" w:hAnsi="Cambria Math"/>
+                      </w:rPr>
+                      <m:t>u</m:t>
+                    </m:r>
+                  </m:e>
+                  <m:sub>
+                    <m:r>
+                      <w:rPr>
+                        <w:rFonts w:ascii="Cambria Math" w:eastAsiaTheme="minorEastAsia" w:hAnsi="Cambria Math"/>
+                      </w:rPr>
+                      <m:t>n+1</m:t>
+                    </m:r>
+                  </m:sub>
+                </m:sSub>
+              </m:e>
+            </m:d>
+          </m:num>
+          <m:den>
+            <m:d>
+              <m:dPr>
+                <m:begChr m:val="|"/>
+                <m:endChr m:val="|"/>
+                <m:ctrlPr>
+                  <w:rPr>
+                    <w:rFonts w:ascii="Cambria Math" w:eastAsiaTheme="minorEastAsia" w:hAnsi="Cambria Math"/>
+                    <w:i/>
+                    <w:iCs/>
+                  </w:rPr>
+                </m:ctrlPr>
+              </m:dPr>
+              <m:e>
+                <m:sSub>
+                  <m:sSubPr>
+                    <m:ctrlPr>
+                      <w:rPr>
+                        <w:rFonts w:ascii="Cambria Math" w:eastAsiaTheme="minorEastAsia" w:hAnsi="Cambria Math"/>
+                        <w:i/>
+                        <w:iCs/>
+                      </w:rPr>
+                    </m:ctrlPr>
+                  </m:sSubPr>
+                  <m:e>
+                    <m:r>
+                      <w:rPr>
+                        <w:rFonts w:ascii="Cambria Math" w:eastAsiaTheme="minorEastAsia" w:hAnsi="Cambria Math"/>
+                      </w:rPr>
+                      <m:t>u</m:t>
+                    </m:r>
+                  </m:e>
+                  <m:sub>
+                    <m:r>
+                      <w:rPr>
+                        <w:rFonts w:ascii="Cambria Math" w:eastAsiaTheme="minorEastAsia" w:hAnsi="Cambria Math"/>
+                      </w:rPr>
+                      <m:t>n</m:t>
+                    </m:r>
+                  </m:sub>
+                </m:sSub>
+              </m:e>
+            </m:d>
+          </m:den>
+        </m:f>
+        <m:r>
+          <w:rPr>
+            <w:rFonts w:ascii="Cambria Math" w:eastAsiaTheme="minorEastAsia" w:hAnsi="Cambria Math"/>
+          </w:rPr>
+          <m:t>=</m:t>
+        </m:r>
+        <m:f>
+          <m:fPr>
+            <m:ctrlPr>
+              <w:rPr>
+                <w:rFonts w:ascii="Cambria Math" w:eastAsiaTheme="minorEastAsia" w:hAnsi="Cambria Math"/>
+                <w:i/>
+                <w:iCs/>
+              </w:rPr>
+            </m:ctrlPr>
+          </m:fPr>
+          <m:num>
+            <m:d>
+              <m:dPr>
+                <m:begChr m:val="|"/>
+                <m:endChr m:val="|"/>
+                <m:ctrlPr>
+                  <w:rPr>
+                    <w:rFonts w:ascii="Cambria Math" w:eastAsiaTheme="minorEastAsia" w:hAnsi="Cambria Math"/>
+                    <w:i/>
+                    <w:iCs/>
+                  </w:rPr>
+                </m:ctrlPr>
+              </m:dPr>
+              <m:e>
+                <m:r>
+                  <w:rPr>
+                    <w:rFonts w:ascii="Cambria Math" w:eastAsiaTheme="minorEastAsia" w:hAnsi="Cambria Math"/>
+                  </w:rPr>
+                  <m:t>a</m:t>
+                </m:r>
+              </m:e>
+            </m:d>
+          </m:num>
+          <m:den>
+            <m:r>
+              <w:rPr>
+                <w:rFonts w:ascii="Cambria Math" w:eastAsiaTheme="minorEastAsia" w:hAnsi="Cambria Math"/>
+              </w:rPr>
+              <m:t>n+1</m:t>
+            </m:r>
+          </m:den>
+        </m:f>
+        <m:groupChr>
+          <m:groupChrPr>
+            <m:chr m:val="→"/>
+            <m:pos m:val="top"/>
+            <m:ctrlPr>
+              <w:rPr>
+                <w:rFonts w:ascii="Cambria Math" w:eastAsiaTheme="minorEastAsia" w:hAnsi="Cambria Math"/>
+                <w:i/>
+                <w:iCs/>
+              </w:rPr>
+            </m:ctrlPr>
+          </m:groupChrPr>
+          <m:e>
+            <m:r>
+              <w:rPr>
+                <w:rFonts w:ascii="Cambria Math" w:eastAsiaTheme="minorEastAsia" w:hAnsi="Cambria Math"/>
+              </w:rPr>
+              <m:t>n→+∞</m:t>
+            </m:r>
+          </m:e>
+        </m:groupChr>
+        <m:r>
+          <w:rPr>
+            <w:rFonts w:ascii="Cambria Math" w:eastAsiaTheme="minorEastAsia" w:hAnsi="Cambria Math"/>
+          </w:rPr>
+          <m:t>0&lt;1</m:t>
+        </m:r>
+      </m:oMath>
+    </w:p>
+    <w:p>
+      <w:pPr>
+        <w:pStyle w:val="Paragraphedeliste"/>
+        <w:ind w:left="1440"/>
+        <w:rPr>
+          <w:rFonts w:eastAsiaTheme="minorEastAsia"/>
+          <w:iCs/>
+        </w:rPr>
+      </w:pPr>
+      <w:r>
+        <w:rPr>
+          <w:rFonts w:eastAsiaTheme="minorEastAsia"/>
+          <w:iCs/>
+        </w:rPr>
+        <w:t xml:space="preserve">Donc d’après la règle de d’Alembert, </w:t>
+      </w:r>
+      <m:oMath>
+        <m:r>
+          <w:rPr>
+            <w:rFonts w:ascii="Cambria Math" w:eastAsiaTheme="minorEastAsia" w:hAnsi="Cambria Math"/>
+          </w:rPr>
+          <m:t>∑</m:t>
+        </m:r>
+        <m:d>
+          <m:dPr>
+            <m:begChr m:val="|"/>
+            <m:endChr m:val="|"/>
+            <m:ctrlPr>
+              <w:rPr>
+                <w:rFonts w:ascii="Cambria Math" w:eastAsiaTheme="minorEastAsia" w:hAnsi="Cambria Math"/>
+                <w:i/>
+                <w:iCs/>
+              </w:rPr>
+            </m:ctrlPr>
+          </m:dPr>
+          <m:e>
+            <m:sSub>
+              <m:sSubPr>
+                <m:ctrlPr>
+                  <w:rPr>
+                    <w:rFonts w:ascii="Cambria Math" w:eastAsiaTheme="minorEastAsia" w:hAnsi="Cambria Math"/>
+                    <w:i/>
+                    <w:iCs/>
+                  </w:rPr>
+                </m:ctrlPr>
+              </m:sSubPr>
+              <m:e>
+                <m:r>
+                  <w:rPr>
+                    <w:rFonts w:ascii="Cambria Math" w:eastAsiaTheme="minorEastAsia" w:hAnsi="Cambria Math"/>
+                  </w:rPr>
+                  <m:t>u</m:t>
+                </m:r>
+              </m:e>
+              <m:sub>
+                <m:r>
+                  <w:rPr>
+                    <w:rFonts w:ascii="Cambria Math" w:eastAsiaTheme="minorEastAsia" w:hAnsi="Cambria Math"/>
+                  </w:rPr>
+                  <m:t>n</m:t>
+                </m:r>
+              </m:sub>
+            </m:sSub>
+          </m:e>
+        </m:d>
+      </m:oMath>
+      <w:r>
+        <w:rPr>
+          <w:rFonts w:eastAsiaTheme="minorEastAsia"/>
+          <w:iCs/>
+        </w:rPr>
+        <w:t xml:space="preserve"> converge.</w:t>
+      </w:r>
     </w:p>
     <w:p>
       <w:pPr>

--- a/DMO/feuilles/démo/analyse/Séries numériques.docx
+++ b/DMO/feuilles/démo/analyse/Séries numériques.docx
@@ -8456,7 +8456,7 @@
             <w:rPr>
               <w:rFonts w:ascii="Cambria Math" w:eastAsiaTheme="minorEastAsia" w:hAnsi="Cambria Math"/>
             </w:rPr>
-            <m:t>≥</m:t>
+            <m:t>≤</m:t>
           </m:r>
           <m:nary>
             <m:naryPr>

--- a/DMO/feuilles/démo/analyse/Séries numériques.docx
+++ b/DMO/feuilles/démo/analyse/Séries numériques.docx
@@ -7666,7 +7666,23 @@
           <w:sz w:val="20"/>
           <w:szCs w:val="20"/>
         </w:rPr>
-        <w:t xml:space="preserve"> on même nature.</w:t>
+        <w:t xml:space="preserve"> on</w:t>
+      </w:r>
+      <w:r>
+        <w:rPr>
+          <w:rFonts w:eastAsiaTheme="minorEastAsia"/>
+          <w:sz w:val="20"/>
+          <w:szCs w:val="20"/>
+        </w:rPr>
+        <w:t>t</w:t>
+      </w:r>
+      <w:r>
+        <w:rPr>
+          <w:rFonts w:eastAsiaTheme="minorEastAsia"/>
+          <w:sz w:val="20"/>
+          <w:szCs w:val="20"/>
+        </w:rPr>
+        <w:t xml:space="preserve"> même nature.</w:t>
       </w:r>
     </w:p>
     <w:p>
@@ -10040,7 +10056,7 @@
           <w:rPr>
             <w:rFonts w:ascii="Cambria Math" w:eastAsiaTheme="minorEastAsia" w:hAnsi="Cambria Math"/>
           </w:rPr>
-          <m:t>a∈</m:t>
+          <m:t>a</m:t>
         </m:r>
         <m:r>
           <m:rPr>
@@ -10049,7 +10065,7 @@
           <w:rPr>
             <w:rFonts w:ascii="Cambria Math" w:eastAsiaTheme="minorEastAsia" w:hAnsi="Cambria Math"/>
           </w:rPr>
-          <m:t>C</m:t>
+          <m:t>∈C</m:t>
         </m:r>
       </m:oMath>
       <w:r>
@@ -10079,7 +10095,7 @@
           <w:rPr>
             <w:rFonts w:ascii="Cambria Math" w:eastAsiaTheme="minorEastAsia" w:hAnsi="Cambria Math"/>
           </w:rPr>
-          <m:t>∀n∈</m:t>
+          <m:t>∀n</m:t>
         </m:r>
         <m:r>
           <m:rPr>
@@ -10088,7 +10104,7 @@
           <w:rPr>
             <w:rFonts w:ascii="Cambria Math" w:eastAsiaTheme="minorEastAsia" w:hAnsi="Cambria Math"/>
           </w:rPr>
-          <m:t xml:space="preserve">N, </m:t>
+          <m:t xml:space="preserve">∈N, </m:t>
         </m:r>
         <m:sSub>
           <m:sSubPr>
@@ -10325,7 +10341,7 @@
           <w:rPr>
             <w:rFonts w:ascii="Cambria Math" w:eastAsiaTheme="minorEastAsia" w:hAnsi="Cambria Math"/>
           </w:rPr>
-          <m:t>a=0, ∀n∈</m:t>
+          <m:t>a=0, ∀n</m:t>
         </m:r>
         <m:r>
           <m:rPr>
@@ -10334,7 +10350,7 @@
           <w:rPr>
             <w:rFonts w:ascii="Cambria Math" w:eastAsiaTheme="minorEastAsia" w:hAnsi="Cambria Math"/>
           </w:rPr>
-          <m:t xml:space="preserve">N, </m:t>
+          <m:t xml:space="preserve">∈N, </m:t>
         </m:r>
         <m:sSub>
           <m:sSubPr>
@@ -10929,7 +10945,7 @@
           <w:rPr>
             <w:rFonts w:ascii="Cambria Math" w:eastAsiaTheme="minorEastAsia" w:hAnsi="Cambria Math"/>
           </w:rPr>
-          <m:t>a≠0, ∀n∈</m:t>
+          <m:t>a≠0, ∀n</m:t>
         </m:r>
         <m:r>
           <m:rPr>
@@ -10938,7 +10954,7 @@
           <w:rPr>
             <w:rFonts w:ascii="Cambria Math" w:eastAsiaTheme="minorEastAsia" w:hAnsi="Cambria Math"/>
           </w:rPr>
-          <m:t xml:space="preserve">N, </m:t>
+          <m:t xml:space="preserve">∈N, </m:t>
         </m:r>
         <m:d>
           <m:dPr>

--- a/DMO/feuilles/démo/analyse/Séries numériques.docx
+++ b/DMO/feuilles/démo/analyse/Séries numériques.docx
@@ -5115,37 +5115,13 @@
             </m:sSub>
           </m:den>
         </m:f>
-        <m:groupChr>
-          <m:groupChrPr>
-            <m:chr m:val="→"/>
-            <m:pos m:val="top"/>
-            <m:ctrlPr>
-              <w:rPr>
-                <w:rFonts w:ascii="Cambria Math" w:eastAsiaTheme="minorEastAsia" w:hAnsi="Cambria Math"/>
-                <w:i/>
-                <w:sz w:val="20"/>
-                <w:szCs w:val="20"/>
-              </w:rPr>
-            </m:ctrlPr>
-          </m:groupChrPr>
-          <m:e>
-            <m:r>
-              <w:rPr>
-                <w:rFonts w:ascii="Cambria Math" w:eastAsiaTheme="minorEastAsia" w:hAnsi="Cambria Math"/>
-                <w:sz w:val="20"/>
-                <w:szCs w:val="20"/>
-              </w:rPr>
-              <m:t>n→+∞</m:t>
-            </m:r>
-          </m:e>
-        </m:groupChr>
         <m:r>
           <w:rPr>
             <w:rFonts w:ascii="Cambria Math" w:eastAsiaTheme="minorEastAsia" w:hAnsi="Cambria Math"/>
             <w:sz w:val="20"/>
             <w:szCs w:val="20"/>
           </w:rPr>
-          <m:t>l</m:t>
+          <m:t>≥A</m:t>
         </m:r>
       </m:oMath>
     </w:p>
@@ -7033,7 +7009,15 @@
           <w:sz w:val="20"/>
           <w:szCs w:val="20"/>
         </w:rPr>
-        <w:t xml:space="preserve"> converge.</w:t>
+        <w:t xml:space="preserve"> </w:t>
+      </w:r>
+      <w:r>
+        <w:rPr>
+          <w:rFonts w:eastAsiaTheme="minorEastAsia"/>
+          <w:sz w:val="20"/>
+          <w:szCs w:val="20"/>
+        </w:rPr>
+        <w:t>diverge.</w:t>
       </w:r>
     </w:p>
     <w:p>
@@ -7691,7 +7675,7 @@
           <w:noProof/>
         </w:rPr>
         <w:drawing>
-          <wp:anchor distT="0" distB="0" distL="114300" distR="114300" simplePos="0" relativeHeight="251658240" behindDoc="0" locked="0" layoutInCell="1" allowOverlap="1" wp14:anchorId="74136BA9" wp14:editId="6205390E">
+          <wp:anchor distT="0" distB="0" distL="114300" distR="114300" simplePos="0" relativeHeight="251658240" behindDoc="0" locked="0" layoutInCell="1" allowOverlap="1" wp14:anchorId="74136BA9" wp14:editId="01545532">
             <wp:simplePos x="0" y="0"/>
             <wp:positionH relativeFrom="margin">
               <wp:posOffset>-635</wp:posOffset>
